--- a/sprawka/sprawkoGKLab4.docx
+++ b/sprawka/sprawkoGKLab4.docx
@@ -1069,7 +1069,10 @@
           <w:sz w:val="19"/>
           <w:szCs w:val="19"/>
         </w:rPr>
-        <w:t>GLUT_RIGHT_BUTTON</w:t>
+        <w:t xml:space="preserve">GLUT_RIGHT_BUTTON </w:t>
+      </w:r>
+      <w:r>
+        <w:t>oraz</w:t>
       </w:r>
       <w:r>
         <w:rPr>
@@ -1078,37 +1081,7 @@
           <w:sz w:val="19"/>
           <w:szCs w:val="19"/>
         </w:rPr>
-        <w:t xml:space="preserve"> </w:t>
-      </w:r>
-      <w:r>
-        <w:t>oraz</w:t>
-      </w:r>
-      <w:r>
-        <w:rPr>
-          <w:rFonts w:ascii="Consolas" w:hAnsi="Consolas" w:cs="Consolas"/>
-          <w:color w:val="6F008A"/>
-          <w:sz w:val="19"/>
-          <w:szCs w:val="19"/>
-        </w:rPr>
-        <w:t xml:space="preserve"> </w:t>
-      </w:r>
-      <w:r>
-        <w:rPr>
-          <w:rFonts w:ascii="Consolas" w:hAnsi="Consolas" w:cs="Consolas"/>
-          <w:color w:val="6F008A"/>
-          <w:sz w:val="19"/>
-          <w:szCs w:val="19"/>
-        </w:rPr>
-        <w:t>GLUT_LEFT_BUTTON</w:t>
-      </w:r>
-      <w:r>
-        <w:rPr>
-          <w:rFonts w:ascii="Consolas" w:hAnsi="Consolas" w:cs="Consolas"/>
-          <w:color w:val="6F008A"/>
-          <w:sz w:val="19"/>
-          <w:szCs w:val="19"/>
-        </w:rPr>
-        <w:t>.</w:t>
+        <w:t xml:space="preserve"> GLUT_LEFT_BUTTON.</w:t>
       </w:r>
       <w:r>
         <w:t xml:space="preserve"> Aby zapamiętać który przycisk został wciśnięty została użyta zmienna status, która jest wykorzystywana w funkcji </w:t>
@@ -1498,24 +1471,26 @@
           <w:color w:val="000000"/>
           <w:sz w:val="19"/>
           <w:szCs w:val="19"/>
-        </w:rPr>
-      </w:pPr>
-      <w:r>
-        <w:rPr>
-          <w:rFonts w:ascii="Consolas" w:hAnsi="Consolas" w:cs="Consolas"/>
-          <w:color w:val="000000"/>
-          <w:sz w:val="19"/>
-          <w:szCs w:val="19"/>
-          <w:lang w:val="en-US"/>
-        </w:rPr>
-        <w:tab/>
-      </w:r>
-      <w:r>
-        <w:rPr>
-          <w:rFonts w:ascii="Consolas" w:hAnsi="Consolas" w:cs="Consolas"/>
-          <w:color w:val="000000"/>
-          <w:sz w:val="19"/>
-          <w:szCs w:val="19"/>
+          <w:lang w:val="en-US"/>
+        </w:rPr>
+      </w:pPr>
+      <w:r>
+        <w:rPr>
+          <w:rFonts w:ascii="Consolas" w:hAnsi="Consolas" w:cs="Consolas"/>
+          <w:color w:val="000000"/>
+          <w:sz w:val="19"/>
+          <w:szCs w:val="19"/>
+          <w:lang w:val="en-US"/>
+        </w:rPr>
+        <w:tab/>
+      </w:r>
+      <w:r>
+        <w:rPr>
+          <w:rFonts w:ascii="Consolas" w:hAnsi="Consolas" w:cs="Consolas"/>
+          <w:color w:val="000000"/>
+          <w:sz w:val="19"/>
+          <w:szCs w:val="19"/>
+          <w:lang w:val="en-US"/>
         </w:rPr>
         <w:t>{</w:t>
       </w:r>
@@ -1531,23 +1506,26 @@
           <w:color w:val="000000"/>
           <w:sz w:val="19"/>
           <w:szCs w:val="19"/>
-        </w:rPr>
-      </w:pPr>
-      <w:r>
-        <w:rPr>
-          <w:rFonts w:ascii="Consolas" w:hAnsi="Consolas" w:cs="Consolas"/>
-          <w:color w:val="000000"/>
-          <w:sz w:val="19"/>
-          <w:szCs w:val="19"/>
-        </w:rPr>
-        <w:tab/>
-      </w:r>
-      <w:r>
-        <w:rPr>
-          <w:rFonts w:ascii="Consolas" w:hAnsi="Consolas" w:cs="Consolas"/>
-          <w:color w:val="000000"/>
-          <w:sz w:val="19"/>
-          <w:szCs w:val="19"/>
+          <w:lang w:val="en-US"/>
+        </w:rPr>
+      </w:pPr>
+      <w:r>
+        <w:rPr>
+          <w:rFonts w:ascii="Consolas" w:hAnsi="Consolas" w:cs="Consolas"/>
+          <w:color w:val="000000"/>
+          <w:sz w:val="19"/>
+          <w:szCs w:val="19"/>
+          <w:lang w:val="en-US"/>
+        </w:rPr>
+        <w:tab/>
+      </w:r>
+      <w:r>
+        <w:rPr>
+          <w:rFonts w:ascii="Consolas" w:hAnsi="Consolas" w:cs="Consolas"/>
+          <w:color w:val="000000"/>
+          <w:sz w:val="19"/>
+          <w:szCs w:val="19"/>
+          <w:lang w:val="en-US"/>
         </w:rPr>
         <w:tab/>
       </w:r>
@@ -1558,6 +1536,7 @@
           <w:color w:val="000000"/>
           <w:sz w:val="19"/>
           <w:szCs w:val="19"/>
+          <w:lang w:val="en-US"/>
         </w:rPr>
         <w:t>x_pos_old</w:t>
       </w:r>
@@ -1568,6 +1547,7 @@
           <w:color w:val="000000"/>
           <w:sz w:val="19"/>
           <w:szCs w:val="19"/>
+          <w:lang w:val="en-US"/>
         </w:rPr>
         <w:t xml:space="preserve"> = </w:t>
       </w:r>
@@ -1577,6 +1557,7 @@
           <w:color w:val="808080"/>
           <w:sz w:val="19"/>
           <w:szCs w:val="19"/>
+          <w:lang w:val="en-US"/>
         </w:rPr>
         <w:t>x</w:t>
       </w:r>
@@ -1586,6 +1567,7 @@
           <w:color w:val="000000"/>
           <w:sz w:val="19"/>
           <w:szCs w:val="19"/>
+          <w:lang w:val="en-US"/>
         </w:rPr>
         <w:t>;</w:t>
       </w:r>
@@ -1595,83 +1577,92 @@
           <w:color w:val="000000"/>
           <w:sz w:val="19"/>
           <w:szCs w:val="19"/>
-        </w:rPr>
-        <w:tab/>
-      </w:r>
-      <w:r>
-        <w:rPr>
-          <w:rFonts w:ascii="Consolas" w:hAnsi="Consolas" w:cs="Consolas"/>
-          <w:color w:val="000000"/>
-          <w:sz w:val="19"/>
-          <w:szCs w:val="19"/>
-        </w:rPr>
-        <w:tab/>
-      </w:r>
-      <w:r>
-        <w:rPr>
-          <w:rFonts w:ascii="Consolas" w:hAnsi="Consolas" w:cs="Consolas"/>
-          <w:color w:val="000000"/>
-          <w:sz w:val="19"/>
-          <w:szCs w:val="19"/>
-        </w:rPr>
-        <w:tab/>
-      </w:r>
-      <w:r>
-        <w:rPr>
-          <w:rFonts w:ascii="Consolas" w:hAnsi="Consolas" w:cs="Consolas"/>
-          <w:color w:val="000000"/>
-          <w:sz w:val="19"/>
-          <w:szCs w:val="19"/>
-        </w:rPr>
-        <w:tab/>
-      </w:r>
-      <w:r>
-        <w:rPr>
-          <w:rFonts w:ascii="Consolas" w:hAnsi="Consolas" w:cs="Consolas"/>
-          <w:color w:val="000000"/>
-          <w:sz w:val="19"/>
-          <w:szCs w:val="19"/>
-        </w:rPr>
-        <w:tab/>
-      </w:r>
-      <w:r>
-        <w:rPr>
-          <w:rFonts w:ascii="Consolas" w:hAnsi="Consolas" w:cs="Consolas"/>
-          <w:color w:val="000000"/>
-          <w:sz w:val="19"/>
-          <w:szCs w:val="19"/>
-        </w:rPr>
-        <w:tab/>
-      </w:r>
-    </w:p>
-    <w:p>
-      <w:pPr>
-        <w:autoSpaceDE w:val="0"/>
-        <w:autoSpaceDN w:val="0"/>
-        <w:adjustRightInd w:val="0"/>
-        <w:spacing w:after="0" w:line="240" w:lineRule="auto"/>
-        <w:rPr>
-          <w:rFonts w:ascii="Consolas" w:hAnsi="Consolas" w:cs="Consolas"/>
-          <w:color w:val="000000"/>
-          <w:sz w:val="19"/>
-          <w:szCs w:val="19"/>
-        </w:rPr>
-      </w:pPr>
-      <w:r>
-        <w:rPr>
-          <w:rFonts w:ascii="Consolas" w:hAnsi="Consolas" w:cs="Consolas"/>
-          <w:color w:val="000000"/>
-          <w:sz w:val="19"/>
-          <w:szCs w:val="19"/>
-        </w:rPr>
-        <w:tab/>
-      </w:r>
-      <w:r>
-        <w:rPr>
-          <w:rFonts w:ascii="Consolas" w:hAnsi="Consolas" w:cs="Consolas"/>
-          <w:color w:val="000000"/>
-          <w:sz w:val="19"/>
-          <w:szCs w:val="19"/>
+          <w:lang w:val="en-US"/>
+        </w:rPr>
+        <w:tab/>
+      </w:r>
+      <w:r>
+        <w:rPr>
+          <w:rFonts w:ascii="Consolas" w:hAnsi="Consolas" w:cs="Consolas"/>
+          <w:color w:val="000000"/>
+          <w:sz w:val="19"/>
+          <w:szCs w:val="19"/>
+          <w:lang w:val="en-US"/>
+        </w:rPr>
+        <w:tab/>
+      </w:r>
+      <w:r>
+        <w:rPr>
+          <w:rFonts w:ascii="Consolas" w:hAnsi="Consolas" w:cs="Consolas"/>
+          <w:color w:val="000000"/>
+          <w:sz w:val="19"/>
+          <w:szCs w:val="19"/>
+          <w:lang w:val="en-US"/>
+        </w:rPr>
+        <w:tab/>
+      </w:r>
+      <w:r>
+        <w:rPr>
+          <w:rFonts w:ascii="Consolas" w:hAnsi="Consolas" w:cs="Consolas"/>
+          <w:color w:val="000000"/>
+          <w:sz w:val="19"/>
+          <w:szCs w:val="19"/>
+          <w:lang w:val="en-US"/>
+        </w:rPr>
+        <w:tab/>
+      </w:r>
+      <w:r>
+        <w:rPr>
+          <w:rFonts w:ascii="Consolas" w:hAnsi="Consolas" w:cs="Consolas"/>
+          <w:color w:val="000000"/>
+          <w:sz w:val="19"/>
+          <w:szCs w:val="19"/>
+          <w:lang w:val="en-US"/>
+        </w:rPr>
+        <w:tab/>
+      </w:r>
+      <w:r>
+        <w:rPr>
+          <w:rFonts w:ascii="Consolas" w:hAnsi="Consolas" w:cs="Consolas"/>
+          <w:color w:val="000000"/>
+          <w:sz w:val="19"/>
+          <w:szCs w:val="19"/>
+          <w:lang w:val="en-US"/>
+        </w:rPr>
+        <w:tab/>
+      </w:r>
+    </w:p>
+    <w:p>
+      <w:pPr>
+        <w:autoSpaceDE w:val="0"/>
+        <w:autoSpaceDN w:val="0"/>
+        <w:adjustRightInd w:val="0"/>
+        <w:spacing w:after="0" w:line="240" w:lineRule="auto"/>
+        <w:rPr>
+          <w:rFonts w:ascii="Consolas" w:hAnsi="Consolas" w:cs="Consolas"/>
+          <w:color w:val="000000"/>
+          <w:sz w:val="19"/>
+          <w:szCs w:val="19"/>
+          <w:lang w:val="en-US"/>
+        </w:rPr>
+      </w:pPr>
+      <w:r>
+        <w:rPr>
+          <w:rFonts w:ascii="Consolas" w:hAnsi="Consolas" w:cs="Consolas"/>
+          <w:color w:val="000000"/>
+          <w:sz w:val="19"/>
+          <w:szCs w:val="19"/>
+          <w:lang w:val="en-US"/>
+        </w:rPr>
+        <w:tab/>
+      </w:r>
+      <w:r>
+        <w:rPr>
+          <w:rFonts w:ascii="Consolas" w:hAnsi="Consolas" w:cs="Consolas"/>
+          <w:color w:val="000000"/>
+          <w:sz w:val="19"/>
+          <w:szCs w:val="19"/>
+          <w:lang w:val="en-US"/>
         </w:rPr>
         <w:tab/>
         <w:t>status = 1;</w:t>
@@ -1697,15 +1688,17 @@
           <w:color w:val="000000"/>
           <w:sz w:val="19"/>
           <w:szCs w:val="19"/>
-        </w:rPr>
-        <w:tab/>
-      </w:r>
-      <w:r>
-        <w:rPr>
-          <w:rFonts w:ascii="Consolas" w:hAnsi="Consolas" w:cs="Consolas"/>
-          <w:color w:val="000000"/>
-          <w:sz w:val="19"/>
-          <w:szCs w:val="19"/>
+          <w:lang w:val="en-US"/>
+        </w:rPr>
+        <w:tab/>
+      </w:r>
+      <w:r>
+        <w:rPr>
+          <w:rFonts w:ascii="Consolas" w:hAnsi="Consolas" w:cs="Consolas"/>
+          <w:color w:val="000000"/>
+          <w:sz w:val="19"/>
+          <w:szCs w:val="19"/>
+          <w:lang w:val="en-US"/>
         </w:rPr>
         <w:tab/>
       </w:r>
@@ -2116,28 +2109,35 @@
           <w:color w:val="000000"/>
           <w:sz w:val="19"/>
           <w:szCs w:val="19"/>
-          <w:lang w:val="en-US"/>
-        </w:rPr>
-      </w:pPr>
-      <w:r>
-        <w:rPr>
-          <w:rFonts w:ascii="Consolas" w:hAnsi="Consolas" w:cs="Consolas"/>
-          <w:color w:val="000000"/>
-          <w:sz w:val="19"/>
-          <w:szCs w:val="19"/>
-          <w:lang w:val="en-US"/>
-        </w:rPr>
-        <w:tab/>
-      </w:r>
-      <w:r>
-        <w:rPr>
-          <w:rFonts w:ascii="Consolas" w:hAnsi="Consolas" w:cs="Consolas"/>
-          <w:color w:val="000000"/>
-          <w:sz w:val="19"/>
-          <w:szCs w:val="19"/>
-          <w:lang w:val="en-US"/>
-        </w:rPr>
-        <w:tab/>
+        </w:rPr>
+      </w:pPr>
+      <w:r>
+        <w:rPr>
+          <w:rFonts w:ascii="Consolas" w:hAnsi="Consolas" w:cs="Consolas"/>
+          <w:color w:val="000000"/>
+          <w:sz w:val="19"/>
+          <w:szCs w:val="19"/>
+          <w:lang w:val="en-US"/>
+        </w:rPr>
+        <w:tab/>
+      </w:r>
+      <w:r>
+        <w:rPr>
+          <w:rFonts w:ascii="Consolas" w:hAnsi="Consolas" w:cs="Consolas"/>
+          <w:color w:val="000000"/>
+          <w:sz w:val="19"/>
+          <w:szCs w:val="19"/>
+          <w:lang w:val="en-US"/>
+        </w:rPr>
+        <w:tab/>
+      </w:r>
+      <w:r>
+        <w:rPr>
+          <w:rFonts w:ascii="Consolas" w:hAnsi="Consolas" w:cs="Consolas"/>
+          <w:color w:val="000000"/>
+          <w:sz w:val="19"/>
+          <w:szCs w:val="19"/>
+        </w:rPr>
         <w:t>status = 2;</w:t>
       </w:r>
     </w:p>
@@ -2160,7 +2160,6 @@
           <w:color w:val="000000"/>
           <w:sz w:val="19"/>
           <w:szCs w:val="19"/>
-          <w:lang w:val="en-US"/>
         </w:rPr>
         <w:tab/>
       </w:r>
@@ -3043,7 +3042,254 @@
           <w:sz w:val="19"/>
           <w:szCs w:val="19"/>
         </w:rPr>
-        <w:t xml:space="preserve">// jeśli lewy klawisz myszy </w:t>
+        <w:t>// jeśli lewy klawisz myszy wciśnięty</w:t>
+      </w:r>
+    </w:p>
+    <w:p>
+      <w:pPr>
+        <w:autoSpaceDE w:val="0"/>
+        <w:autoSpaceDN w:val="0"/>
+        <w:adjustRightInd w:val="0"/>
+        <w:spacing w:after="0" w:line="240" w:lineRule="auto"/>
+        <w:rPr>
+          <w:rFonts w:ascii="Consolas" w:hAnsi="Consolas" w:cs="Consolas"/>
+          <w:color w:val="000000"/>
+          <w:sz w:val="19"/>
+          <w:szCs w:val="19"/>
+          <w:lang w:val="en-US"/>
+        </w:rPr>
+      </w:pPr>
+      <w:r>
+        <w:rPr>
+          <w:rFonts w:ascii="Consolas" w:hAnsi="Consolas" w:cs="Consolas"/>
+          <w:color w:val="000000"/>
+          <w:sz w:val="19"/>
+          <w:szCs w:val="19"/>
+        </w:rPr>
+        <w:tab/>
+      </w:r>
+      <w:r>
+        <w:rPr>
+          <w:rFonts w:ascii="Consolas" w:hAnsi="Consolas" w:cs="Consolas"/>
+          <w:color w:val="000000"/>
+          <w:sz w:val="19"/>
+          <w:szCs w:val="19"/>
+          <w:lang w:val="en-US"/>
+        </w:rPr>
+        <w:t>{</w:t>
+      </w:r>
+    </w:p>
+    <w:p>
+      <w:pPr>
+        <w:autoSpaceDE w:val="0"/>
+        <w:autoSpaceDN w:val="0"/>
+        <w:adjustRightInd w:val="0"/>
+        <w:spacing w:after="0" w:line="240" w:lineRule="auto"/>
+        <w:rPr>
+          <w:rFonts w:ascii="Consolas" w:hAnsi="Consolas" w:cs="Consolas"/>
+          <w:color w:val="000000"/>
+          <w:sz w:val="19"/>
+          <w:szCs w:val="19"/>
+          <w:lang w:val="en-US"/>
+        </w:rPr>
+      </w:pPr>
+      <w:r>
+        <w:rPr>
+          <w:rFonts w:ascii="Consolas" w:hAnsi="Consolas" w:cs="Consolas"/>
+          <w:color w:val="000000"/>
+          <w:sz w:val="19"/>
+          <w:szCs w:val="19"/>
+          <w:lang w:val="en-US"/>
+        </w:rPr>
+        <w:tab/>
+      </w:r>
+      <w:r>
+        <w:rPr>
+          <w:rFonts w:ascii="Consolas" w:hAnsi="Consolas" w:cs="Consolas"/>
+          <w:color w:val="000000"/>
+          <w:sz w:val="19"/>
+          <w:szCs w:val="19"/>
+          <w:lang w:val="en-US"/>
+        </w:rPr>
+        <w:tab/>
+        <w:t xml:space="preserve">theta += </w:t>
+      </w:r>
+      <w:proofErr w:type="spellStart"/>
+      <w:r>
+        <w:rPr>
+          <w:rFonts w:ascii="Consolas" w:hAnsi="Consolas" w:cs="Consolas"/>
+          <w:color w:val="000000"/>
+          <w:sz w:val="19"/>
+          <w:szCs w:val="19"/>
+          <w:lang w:val="en-US"/>
+        </w:rPr>
+        <w:t>delta_x</w:t>
+      </w:r>
+      <w:proofErr w:type="spellEnd"/>
+      <w:r>
+        <w:rPr>
+          <w:rFonts w:ascii="Consolas" w:hAnsi="Consolas" w:cs="Consolas"/>
+          <w:color w:val="000000"/>
+          <w:sz w:val="19"/>
+          <w:szCs w:val="19"/>
+          <w:lang w:val="en-US"/>
+        </w:rPr>
+        <w:t xml:space="preserve"> * pix2angle;    </w:t>
+      </w:r>
+    </w:p>
+    <w:p>
+      <w:pPr>
+        <w:autoSpaceDE w:val="0"/>
+        <w:autoSpaceDN w:val="0"/>
+        <w:adjustRightInd w:val="0"/>
+        <w:spacing w:after="0" w:line="240" w:lineRule="auto"/>
+        <w:rPr>
+          <w:rFonts w:ascii="Consolas" w:hAnsi="Consolas" w:cs="Consolas"/>
+          <w:color w:val="000000"/>
+          <w:sz w:val="19"/>
+          <w:szCs w:val="19"/>
+          <w:lang w:val="en-US"/>
+        </w:rPr>
+      </w:pPr>
+      <w:r>
+        <w:rPr>
+          <w:rFonts w:ascii="Consolas" w:hAnsi="Consolas" w:cs="Consolas"/>
+          <w:color w:val="000000"/>
+          <w:sz w:val="19"/>
+          <w:szCs w:val="19"/>
+          <w:lang w:val="en-US"/>
+        </w:rPr>
+        <w:tab/>
+      </w:r>
+      <w:r>
+        <w:rPr>
+          <w:rFonts w:ascii="Consolas" w:hAnsi="Consolas" w:cs="Consolas"/>
+          <w:color w:val="000000"/>
+          <w:sz w:val="19"/>
+          <w:szCs w:val="19"/>
+          <w:lang w:val="en-US"/>
+        </w:rPr>
+        <w:tab/>
+      </w:r>
+      <w:proofErr w:type="spellStart"/>
+      <w:r>
+        <w:rPr>
+          <w:rFonts w:ascii="Consolas" w:hAnsi="Consolas" w:cs="Consolas"/>
+          <w:color w:val="000000"/>
+          <w:sz w:val="19"/>
+          <w:szCs w:val="19"/>
+          <w:lang w:val="en-US"/>
+        </w:rPr>
+        <w:t>thetaY</w:t>
+      </w:r>
+      <w:proofErr w:type="spellEnd"/>
+      <w:r>
+        <w:rPr>
+          <w:rFonts w:ascii="Consolas" w:hAnsi="Consolas" w:cs="Consolas"/>
+          <w:color w:val="000000"/>
+          <w:sz w:val="19"/>
+          <w:szCs w:val="19"/>
+          <w:lang w:val="en-US"/>
+        </w:rPr>
+        <w:t xml:space="preserve"> += </w:t>
+      </w:r>
+      <w:proofErr w:type="spellStart"/>
+      <w:r>
+        <w:rPr>
+          <w:rFonts w:ascii="Consolas" w:hAnsi="Consolas" w:cs="Consolas"/>
+          <w:color w:val="000000"/>
+          <w:sz w:val="19"/>
+          <w:szCs w:val="19"/>
+          <w:lang w:val="en-US"/>
+        </w:rPr>
+        <w:t>delta_y</w:t>
+      </w:r>
+      <w:proofErr w:type="spellEnd"/>
+      <w:r>
+        <w:rPr>
+          <w:rFonts w:ascii="Consolas" w:hAnsi="Consolas" w:cs="Consolas"/>
+          <w:color w:val="000000"/>
+          <w:sz w:val="19"/>
+          <w:szCs w:val="19"/>
+          <w:lang w:val="en-US"/>
+        </w:rPr>
+        <w:t xml:space="preserve"> * pix2angle;</w:t>
+      </w:r>
+    </w:p>
+    <w:p>
+      <w:pPr>
+        <w:autoSpaceDE w:val="0"/>
+        <w:autoSpaceDN w:val="0"/>
+        <w:adjustRightInd w:val="0"/>
+        <w:spacing w:after="0" w:line="240" w:lineRule="auto"/>
+        <w:rPr>
+          <w:rFonts w:ascii="Consolas" w:hAnsi="Consolas" w:cs="Consolas"/>
+          <w:color w:val="000000"/>
+          <w:sz w:val="19"/>
+          <w:szCs w:val="19"/>
+        </w:rPr>
+      </w:pPr>
+      <w:r>
+        <w:rPr>
+          <w:rFonts w:ascii="Consolas" w:hAnsi="Consolas" w:cs="Consolas"/>
+          <w:color w:val="000000"/>
+          <w:sz w:val="19"/>
+          <w:szCs w:val="19"/>
+          <w:lang w:val="en-US"/>
+        </w:rPr>
+        <w:tab/>
+      </w:r>
+      <w:r>
+        <w:rPr>
+          <w:rFonts w:ascii="Consolas" w:hAnsi="Consolas" w:cs="Consolas"/>
+          <w:color w:val="000000"/>
+          <w:sz w:val="19"/>
+          <w:szCs w:val="19"/>
+        </w:rPr>
+        <w:t>}</w:t>
+      </w:r>
+    </w:p>
+    <w:p>
+      <w:pPr>
+        <w:autoSpaceDE w:val="0"/>
+        <w:autoSpaceDN w:val="0"/>
+        <w:adjustRightInd w:val="0"/>
+        <w:spacing w:after="0" w:line="240" w:lineRule="auto"/>
+        <w:rPr>
+          <w:rFonts w:ascii="Consolas" w:hAnsi="Consolas" w:cs="Consolas"/>
+          <w:color w:val="000000"/>
+          <w:sz w:val="19"/>
+          <w:szCs w:val="19"/>
+        </w:rPr>
+      </w:pPr>
+      <w:r>
+        <w:rPr>
+          <w:rFonts w:ascii="Consolas" w:hAnsi="Consolas" w:cs="Consolas"/>
+          <w:color w:val="000000"/>
+          <w:sz w:val="19"/>
+          <w:szCs w:val="19"/>
+        </w:rPr>
+        <w:tab/>
+      </w:r>
+      <w:proofErr w:type="spellStart"/>
+      <w:r>
+        <w:rPr>
+          <w:rFonts w:ascii="Consolas" w:hAnsi="Consolas" w:cs="Consolas"/>
+          <w:color w:val="0000FF"/>
+          <w:sz w:val="19"/>
+          <w:szCs w:val="19"/>
+        </w:rPr>
+        <w:t>if</w:t>
+      </w:r>
+      <w:proofErr w:type="spellEnd"/>
+      <w:r>
+        <w:rPr>
+          <w:rFonts w:ascii="Consolas" w:hAnsi="Consolas" w:cs="Consolas"/>
+          <w:color w:val="000000"/>
+          <w:sz w:val="19"/>
+          <w:szCs w:val="19"/>
+        </w:rPr>
+        <w:t xml:space="preserve"> (status == 2)                     </w:t>
       </w:r>
       <w:r>
         <w:rPr>
@@ -3052,278 +3298,7 @@
           <w:sz w:val="19"/>
           <w:szCs w:val="19"/>
         </w:rPr>
-        <w:t>wciśnięty</w:t>
-      </w:r>
-    </w:p>
-    <w:p>
-      <w:pPr>
-        <w:autoSpaceDE w:val="0"/>
-        <w:autoSpaceDN w:val="0"/>
-        <w:adjustRightInd w:val="0"/>
-        <w:spacing w:after="0" w:line="240" w:lineRule="auto"/>
-        <w:rPr>
-          <w:rFonts w:ascii="Consolas" w:hAnsi="Consolas" w:cs="Consolas"/>
-          <w:color w:val="000000"/>
-          <w:sz w:val="19"/>
-          <w:szCs w:val="19"/>
-        </w:rPr>
-      </w:pPr>
-      <w:r>
-        <w:rPr>
-          <w:rFonts w:ascii="Consolas" w:hAnsi="Consolas" w:cs="Consolas"/>
-          <w:color w:val="000000"/>
-          <w:sz w:val="19"/>
-          <w:szCs w:val="19"/>
-        </w:rPr>
-        <w:tab/>
-        <w:t>{</w:t>
-      </w:r>
-    </w:p>
-    <w:p>
-      <w:pPr>
-        <w:autoSpaceDE w:val="0"/>
-        <w:autoSpaceDN w:val="0"/>
-        <w:adjustRightInd w:val="0"/>
-        <w:spacing w:after="0" w:line="240" w:lineRule="auto"/>
-        <w:rPr>
-          <w:rFonts w:ascii="Consolas" w:hAnsi="Consolas" w:cs="Consolas"/>
-          <w:color w:val="000000"/>
-          <w:sz w:val="19"/>
-          <w:szCs w:val="19"/>
-        </w:rPr>
-      </w:pPr>
-      <w:r>
-        <w:rPr>
-          <w:rFonts w:ascii="Consolas" w:hAnsi="Consolas" w:cs="Consolas"/>
-          <w:color w:val="000000"/>
-          <w:sz w:val="19"/>
-          <w:szCs w:val="19"/>
-        </w:rPr>
-        <w:tab/>
-      </w:r>
-      <w:r>
-        <w:rPr>
-          <w:rFonts w:ascii="Consolas" w:hAnsi="Consolas" w:cs="Consolas"/>
-          <w:color w:val="000000"/>
-          <w:sz w:val="19"/>
-          <w:szCs w:val="19"/>
-        </w:rPr>
-        <w:tab/>
-      </w:r>
-      <w:proofErr w:type="spellStart"/>
-      <w:r>
-        <w:rPr>
-          <w:rFonts w:ascii="Consolas" w:hAnsi="Consolas" w:cs="Consolas"/>
-          <w:color w:val="000000"/>
-          <w:sz w:val="19"/>
-          <w:szCs w:val="19"/>
-        </w:rPr>
-        <w:t>theta</w:t>
-      </w:r>
-      <w:proofErr w:type="spellEnd"/>
-      <w:r>
-        <w:rPr>
-          <w:rFonts w:ascii="Consolas" w:hAnsi="Consolas" w:cs="Consolas"/>
-          <w:color w:val="000000"/>
-          <w:sz w:val="19"/>
-          <w:szCs w:val="19"/>
-        </w:rPr>
-        <w:t xml:space="preserve"> += </w:t>
-      </w:r>
-      <w:proofErr w:type="spellStart"/>
-      <w:r>
-        <w:rPr>
-          <w:rFonts w:ascii="Consolas" w:hAnsi="Consolas" w:cs="Consolas"/>
-          <w:color w:val="000000"/>
-          <w:sz w:val="19"/>
-          <w:szCs w:val="19"/>
-        </w:rPr>
-        <w:t>delta_x</w:t>
-      </w:r>
-      <w:proofErr w:type="spellEnd"/>
-      <w:r>
-        <w:rPr>
-          <w:rFonts w:ascii="Consolas" w:hAnsi="Consolas" w:cs="Consolas"/>
-          <w:color w:val="000000"/>
-          <w:sz w:val="19"/>
-          <w:szCs w:val="19"/>
-        </w:rPr>
-        <w:t xml:space="preserve"> * pix2angle;    </w:t>
-      </w:r>
-    </w:p>
-    <w:p>
-      <w:pPr>
-        <w:autoSpaceDE w:val="0"/>
-        <w:autoSpaceDN w:val="0"/>
-        <w:adjustRightInd w:val="0"/>
-        <w:spacing w:after="0" w:line="240" w:lineRule="auto"/>
-        <w:rPr>
-          <w:rFonts w:ascii="Consolas" w:hAnsi="Consolas" w:cs="Consolas"/>
-          <w:color w:val="000000"/>
-          <w:sz w:val="19"/>
-          <w:szCs w:val="19"/>
-        </w:rPr>
-      </w:pPr>
-      <w:r>
-        <w:rPr>
-          <w:rFonts w:ascii="Consolas" w:hAnsi="Consolas" w:cs="Consolas"/>
-          <w:color w:val="000000"/>
-          <w:sz w:val="19"/>
-          <w:szCs w:val="19"/>
-        </w:rPr>
-        <w:tab/>
-      </w:r>
-      <w:r>
-        <w:rPr>
-          <w:rFonts w:ascii="Consolas" w:hAnsi="Consolas" w:cs="Consolas"/>
-          <w:color w:val="000000"/>
-          <w:sz w:val="19"/>
-          <w:szCs w:val="19"/>
-        </w:rPr>
-        <w:tab/>
-      </w:r>
-      <w:proofErr w:type="spellStart"/>
-      <w:r>
-        <w:rPr>
-          <w:rFonts w:ascii="Consolas" w:hAnsi="Consolas" w:cs="Consolas"/>
-          <w:color w:val="000000"/>
-          <w:sz w:val="19"/>
-          <w:szCs w:val="19"/>
-        </w:rPr>
-        <w:t>thetaY</w:t>
-      </w:r>
-      <w:proofErr w:type="spellEnd"/>
-      <w:r>
-        <w:rPr>
-          <w:rFonts w:ascii="Consolas" w:hAnsi="Consolas" w:cs="Consolas"/>
-          <w:color w:val="000000"/>
-          <w:sz w:val="19"/>
-          <w:szCs w:val="19"/>
-        </w:rPr>
-        <w:t xml:space="preserve"> += </w:t>
-      </w:r>
-      <w:proofErr w:type="spellStart"/>
-      <w:r>
-        <w:rPr>
-          <w:rFonts w:ascii="Consolas" w:hAnsi="Consolas" w:cs="Consolas"/>
-          <w:color w:val="000000"/>
-          <w:sz w:val="19"/>
-          <w:szCs w:val="19"/>
-        </w:rPr>
-        <w:t>delta_y</w:t>
-      </w:r>
-      <w:proofErr w:type="spellEnd"/>
-      <w:r>
-        <w:rPr>
-          <w:rFonts w:ascii="Consolas" w:hAnsi="Consolas" w:cs="Consolas"/>
-          <w:color w:val="000000"/>
-          <w:sz w:val="19"/>
-          <w:szCs w:val="19"/>
-        </w:rPr>
-        <w:t xml:space="preserve"> * pix2angle;</w:t>
-      </w:r>
-    </w:p>
-    <w:p>
-      <w:pPr>
-        <w:autoSpaceDE w:val="0"/>
-        <w:autoSpaceDN w:val="0"/>
-        <w:adjustRightInd w:val="0"/>
-        <w:spacing w:after="0" w:line="240" w:lineRule="auto"/>
-        <w:rPr>
-          <w:rFonts w:ascii="Consolas" w:hAnsi="Consolas" w:cs="Consolas"/>
-          <w:color w:val="000000"/>
-          <w:sz w:val="19"/>
-          <w:szCs w:val="19"/>
-        </w:rPr>
-      </w:pPr>
-      <w:r>
-        <w:rPr>
-          <w:rFonts w:ascii="Consolas" w:hAnsi="Consolas" w:cs="Consolas"/>
-          <w:color w:val="000000"/>
-          <w:sz w:val="19"/>
-          <w:szCs w:val="19"/>
-        </w:rPr>
-        <w:tab/>
-        <w:t>}</w:t>
-      </w:r>
-    </w:p>
-    <w:p>
-      <w:pPr>
-        <w:autoSpaceDE w:val="0"/>
-        <w:autoSpaceDN w:val="0"/>
-        <w:adjustRightInd w:val="0"/>
-        <w:spacing w:after="0" w:line="240" w:lineRule="auto"/>
-        <w:rPr>
-          <w:rFonts w:ascii="Consolas" w:hAnsi="Consolas" w:cs="Consolas"/>
-          <w:color w:val="000000"/>
-          <w:sz w:val="19"/>
-          <w:szCs w:val="19"/>
-        </w:rPr>
-      </w:pPr>
-      <w:r>
-        <w:rPr>
-          <w:rFonts w:ascii="Consolas" w:hAnsi="Consolas" w:cs="Consolas"/>
-          <w:color w:val="000000"/>
-          <w:sz w:val="19"/>
-          <w:szCs w:val="19"/>
-        </w:rPr>
-        <w:tab/>
-      </w:r>
-      <w:proofErr w:type="spellStart"/>
-      <w:r>
-        <w:rPr>
-          <w:rFonts w:ascii="Consolas" w:hAnsi="Consolas" w:cs="Consolas"/>
-          <w:color w:val="0000FF"/>
-          <w:sz w:val="19"/>
-          <w:szCs w:val="19"/>
-        </w:rPr>
-        <w:t>if</w:t>
-      </w:r>
-      <w:proofErr w:type="spellEnd"/>
-      <w:r>
-        <w:rPr>
-          <w:rFonts w:ascii="Consolas" w:hAnsi="Consolas" w:cs="Consolas"/>
-          <w:color w:val="000000"/>
-          <w:sz w:val="19"/>
-          <w:szCs w:val="19"/>
-        </w:rPr>
-        <w:t xml:space="preserve"> (status == 2)                     </w:t>
-      </w:r>
-      <w:r>
-        <w:rPr>
-          <w:rFonts w:ascii="Consolas" w:hAnsi="Consolas" w:cs="Consolas"/>
-          <w:color w:val="008000"/>
-          <w:sz w:val="19"/>
-          <w:szCs w:val="19"/>
-        </w:rPr>
-        <w:t xml:space="preserve">// jeśli </w:t>
-      </w:r>
-      <w:r>
-        <w:rPr>
-          <w:rFonts w:ascii="Consolas" w:hAnsi="Consolas" w:cs="Consolas"/>
-          <w:color w:val="008000"/>
-          <w:sz w:val="19"/>
-          <w:szCs w:val="19"/>
-        </w:rPr>
-        <w:t>prawy</w:t>
-      </w:r>
-      <w:r>
-        <w:rPr>
-          <w:rFonts w:ascii="Consolas" w:hAnsi="Consolas" w:cs="Consolas"/>
-          <w:color w:val="008000"/>
-          <w:sz w:val="19"/>
-          <w:szCs w:val="19"/>
-        </w:rPr>
-        <w:t xml:space="preserve"> klawisz myszy </w:t>
-      </w:r>
-      <w:r>
-        <w:rPr>
-          <w:rFonts w:ascii="Consolas" w:hAnsi="Consolas" w:cs="Consolas"/>
-          <w:color w:val="008000"/>
-          <w:sz w:val="19"/>
-          <w:szCs w:val="19"/>
-        </w:rPr>
-        <w:t>wciśnięty</w:t>
+        <w:t>// jeśli prawy klawisz myszy wciśnięty</w:t>
       </w:r>
     </w:p>
     <w:p>
@@ -3858,7 +3833,6 @@
       <w:pPr>
         <w:jc w:val="center"/>
       </w:pPr>
-      <w:bookmarkStart w:id="0" w:name="_GoBack"/>
       <w:r>
         <w:rPr>
           <w:noProof/>
@@ -3912,7 +3886,6 @@
           </wp:inline>
         </w:drawing>
       </w:r>
-      <w:bookmarkEnd w:id="0"/>
     </w:p>
     <w:p/>
     <w:p>
@@ -3939,205 +3912,2203 @@
       </w:r>
     </w:p>
     <w:p>
+      <w:r>
+        <w:t xml:space="preserve">Kolejnym zadaniem było napisanie programu zmieniającego położenie obserwatora, do tego wykorzystano zmienne </w:t>
+      </w:r>
+      <w:proofErr w:type="spellStart"/>
+      <w:proofErr w:type="gramStart"/>
+      <w:r>
+        <w:rPr>
+          <w:i/>
+        </w:rPr>
+        <w:t>theta</w:t>
+      </w:r>
+      <w:proofErr w:type="spellEnd"/>
+      <w:r>
+        <w:t>[</w:t>
+      </w:r>
+      <w:proofErr w:type="gramEnd"/>
+      <w:r>
+        <w:t xml:space="preserve">0] i </w:t>
+      </w:r>
+      <w:proofErr w:type="spellStart"/>
+      <w:r>
+        <w:rPr>
+          <w:i/>
+        </w:rPr>
+        <w:t>thetaY</w:t>
+      </w:r>
+      <w:proofErr w:type="spellEnd"/>
+      <w:r>
+        <w:rPr>
+          <w:i/>
+        </w:rPr>
+        <w:t xml:space="preserve">. </w:t>
+      </w:r>
+      <w:r>
+        <w:t>Współrzędne obserwatora obliczane są zgodnie ze wzorami podanymi w instrukcji.</w:t>
+      </w:r>
+    </w:p>
+    <w:p>
+      <w:pPr>
+        <w:autoSpaceDE w:val="0"/>
+        <w:autoSpaceDN w:val="0"/>
+        <w:adjustRightInd w:val="0"/>
+        <w:spacing w:after="0" w:line="240" w:lineRule="auto"/>
+        <w:rPr>
+          <w:rFonts w:ascii="Consolas" w:hAnsi="Consolas" w:cs="Consolas"/>
+          <w:color w:val="000000"/>
+          <w:sz w:val="19"/>
+          <w:szCs w:val="19"/>
+          <w:lang w:val="en-US"/>
+        </w:rPr>
+      </w:pPr>
+      <w:r>
+        <w:rPr>
+          <w:rFonts w:ascii="Consolas" w:hAnsi="Consolas" w:cs="Consolas"/>
+          <w:color w:val="000000"/>
+          <w:sz w:val="19"/>
+          <w:szCs w:val="19"/>
+        </w:rPr>
+        <w:tab/>
+      </w:r>
+      <w:proofErr w:type="gramStart"/>
+      <w:r>
+        <w:rPr>
+          <w:rFonts w:ascii="Consolas" w:hAnsi="Consolas" w:cs="Consolas"/>
+          <w:color w:val="000000"/>
+          <w:sz w:val="19"/>
+          <w:szCs w:val="19"/>
+          <w:lang w:val="en-US"/>
+        </w:rPr>
+        <w:t>viewer[</w:t>
+      </w:r>
+      <w:proofErr w:type="gramEnd"/>
+      <w:r>
+        <w:rPr>
+          <w:rFonts w:ascii="Consolas" w:hAnsi="Consolas" w:cs="Consolas"/>
+          <w:color w:val="000000"/>
+          <w:sz w:val="19"/>
+          <w:szCs w:val="19"/>
+          <w:lang w:val="en-US"/>
+        </w:rPr>
+        <w:t xml:space="preserve">0] = R * </w:t>
+      </w:r>
+      <w:r>
+        <w:rPr>
+          <w:rFonts w:ascii="Consolas" w:hAnsi="Consolas" w:cs="Consolas"/>
+          <w:color w:val="483D8B"/>
+          <w:sz w:val="19"/>
+          <w:szCs w:val="19"/>
+          <w:lang w:val="en-US"/>
+        </w:rPr>
+        <w:t>cos</w:t>
+      </w:r>
+      <w:r>
+        <w:rPr>
+          <w:rFonts w:ascii="Consolas" w:hAnsi="Consolas" w:cs="Consolas"/>
+          <w:color w:val="000000"/>
+          <w:sz w:val="19"/>
+          <w:szCs w:val="19"/>
+          <w:lang w:val="en-US"/>
+        </w:rPr>
+        <w:t>(theta[0])*</w:t>
+      </w:r>
+      <w:r>
+        <w:rPr>
+          <w:rFonts w:ascii="Consolas" w:hAnsi="Consolas" w:cs="Consolas"/>
+          <w:color w:val="483D8B"/>
+          <w:sz w:val="19"/>
+          <w:szCs w:val="19"/>
+          <w:lang w:val="en-US"/>
+        </w:rPr>
+        <w:t>cos</w:t>
+      </w:r>
+      <w:r>
+        <w:rPr>
+          <w:rFonts w:ascii="Consolas" w:hAnsi="Consolas" w:cs="Consolas"/>
+          <w:color w:val="000000"/>
+          <w:sz w:val="19"/>
+          <w:szCs w:val="19"/>
+          <w:lang w:val="en-US"/>
+        </w:rPr>
+        <w:t>(</w:t>
+      </w:r>
+      <w:proofErr w:type="spellStart"/>
+      <w:r>
+        <w:rPr>
+          <w:rFonts w:ascii="Consolas" w:hAnsi="Consolas" w:cs="Consolas"/>
+          <w:color w:val="000000"/>
+          <w:sz w:val="19"/>
+          <w:szCs w:val="19"/>
+          <w:lang w:val="en-US"/>
+        </w:rPr>
+        <w:t>thetaY</w:t>
+      </w:r>
+      <w:proofErr w:type="spellEnd"/>
+      <w:r>
+        <w:rPr>
+          <w:rFonts w:ascii="Consolas" w:hAnsi="Consolas" w:cs="Consolas"/>
+          <w:color w:val="000000"/>
+          <w:sz w:val="19"/>
+          <w:szCs w:val="19"/>
+          <w:lang w:val="en-US"/>
+        </w:rPr>
+        <w:t>);</w:t>
+      </w:r>
+    </w:p>
+    <w:p>
+      <w:pPr>
+        <w:autoSpaceDE w:val="0"/>
+        <w:autoSpaceDN w:val="0"/>
+        <w:adjustRightInd w:val="0"/>
+        <w:spacing w:after="0" w:line="240" w:lineRule="auto"/>
+        <w:rPr>
+          <w:rFonts w:ascii="Consolas" w:hAnsi="Consolas" w:cs="Consolas"/>
+          <w:color w:val="000000"/>
+          <w:sz w:val="19"/>
+          <w:szCs w:val="19"/>
+          <w:lang w:val="en-US"/>
+        </w:rPr>
+      </w:pPr>
+      <w:r>
+        <w:rPr>
+          <w:rFonts w:ascii="Consolas" w:hAnsi="Consolas" w:cs="Consolas"/>
+          <w:color w:val="000000"/>
+          <w:sz w:val="19"/>
+          <w:szCs w:val="19"/>
+          <w:lang w:val="en-US"/>
+        </w:rPr>
+        <w:tab/>
+      </w:r>
+      <w:proofErr w:type="gramStart"/>
+      <w:r>
+        <w:rPr>
+          <w:rFonts w:ascii="Consolas" w:hAnsi="Consolas" w:cs="Consolas"/>
+          <w:color w:val="000000"/>
+          <w:sz w:val="19"/>
+          <w:szCs w:val="19"/>
+          <w:lang w:val="en-US"/>
+        </w:rPr>
+        <w:t>viewer[</w:t>
+      </w:r>
+      <w:proofErr w:type="gramEnd"/>
+      <w:r>
+        <w:rPr>
+          <w:rFonts w:ascii="Consolas" w:hAnsi="Consolas" w:cs="Consolas"/>
+          <w:color w:val="000000"/>
+          <w:sz w:val="19"/>
+          <w:szCs w:val="19"/>
+          <w:lang w:val="en-US"/>
+        </w:rPr>
+        <w:t xml:space="preserve">1] = R * </w:t>
+      </w:r>
+      <w:r>
+        <w:rPr>
+          <w:rFonts w:ascii="Consolas" w:hAnsi="Consolas" w:cs="Consolas"/>
+          <w:color w:val="483D8B"/>
+          <w:sz w:val="19"/>
+          <w:szCs w:val="19"/>
+          <w:lang w:val="en-US"/>
+        </w:rPr>
+        <w:t>sin</w:t>
+      </w:r>
+      <w:r>
+        <w:rPr>
+          <w:rFonts w:ascii="Consolas" w:hAnsi="Consolas" w:cs="Consolas"/>
+          <w:color w:val="000000"/>
+          <w:sz w:val="19"/>
+          <w:szCs w:val="19"/>
+          <w:lang w:val="en-US"/>
+        </w:rPr>
+        <w:t>(</w:t>
+      </w:r>
+      <w:proofErr w:type="spellStart"/>
+      <w:r>
+        <w:rPr>
+          <w:rFonts w:ascii="Consolas" w:hAnsi="Consolas" w:cs="Consolas"/>
+          <w:color w:val="000000"/>
+          <w:sz w:val="19"/>
+          <w:szCs w:val="19"/>
+          <w:lang w:val="en-US"/>
+        </w:rPr>
+        <w:t>thetaY</w:t>
+      </w:r>
+      <w:proofErr w:type="spellEnd"/>
+      <w:r>
+        <w:rPr>
+          <w:rFonts w:ascii="Consolas" w:hAnsi="Consolas" w:cs="Consolas"/>
+          <w:color w:val="000000"/>
+          <w:sz w:val="19"/>
+          <w:szCs w:val="19"/>
+          <w:lang w:val="en-US"/>
+        </w:rPr>
+        <w:t>);</w:t>
+      </w:r>
+    </w:p>
+    <w:p>
+      <w:pPr>
+        <w:rPr>
+          <w:rFonts w:ascii="Consolas" w:hAnsi="Consolas" w:cs="Consolas"/>
+          <w:color w:val="000000"/>
+          <w:sz w:val="19"/>
+          <w:szCs w:val="19"/>
+          <w:lang w:val="en-US"/>
+        </w:rPr>
+      </w:pPr>
+      <w:r>
+        <w:rPr>
+          <w:rFonts w:ascii="Consolas" w:hAnsi="Consolas" w:cs="Consolas"/>
+          <w:color w:val="000000"/>
+          <w:sz w:val="19"/>
+          <w:szCs w:val="19"/>
+          <w:lang w:val="en-US"/>
+        </w:rPr>
+        <w:tab/>
+      </w:r>
+      <w:proofErr w:type="gramStart"/>
+      <w:r>
+        <w:rPr>
+          <w:rFonts w:ascii="Consolas" w:hAnsi="Consolas" w:cs="Consolas"/>
+          <w:color w:val="000000"/>
+          <w:sz w:val="19"/>
+          <w:szCs w:val="19"/>
+          <w:lang w:val="en-US"/>
+        </w:rPr>
+        <w:t>viewer[</w:t>
+      </w:r>
+      <w:proofErr w:type="gramEnd"/>
+      <w:r>
+        <w:rPr>
+          <w:rFonts w:ascii="Consolas" w:hAnsi="Consolas" w:cs="Consolas"/>
+          <w:color w:val="000000"/>
+          <w:sz w:val="19"/>
+          <w:szCs w:val="19"/>
+          <w:lang w:val="en-US"/>
+        </w:rPr>
+        <w:t xml:space="preserve">2] = R * </w:t>
+      </w:r>
+      <w:r>
+        <w:rPr>
+          <w:rFonts w:ascii="Consolas" w:hAnsi="Consolas" w:cs="Consolas"/>
+          <w:color w:val="483D8B"/>
+          <w:sz w:val="19"/>
+          <w:szCs w:val="19"/>
+          <w:lang w:val="en-US"/>
+        </w:rPr>
+        <w:t>sin</w:t>
+      </w:r>
+      <w:r>
+        <w:rPr>
+          <w:rFonts w:ascii="Consolas" w:hAnsi="Consolas" w:cs="Consolas"/>
+          <w:color w:val="000000"/>
+          <w:sz w:val="19"/>
+          <w:szCs w:val="19"/>
+          <w:lang w:val="en-US"/>
+        </w:rPr>
+        <w:t>(theta[0])*</w:t>
+      </w:r>
+      <w:r>
+        <w:rPr>
+          <w:rFonts w:ascii="Consolas" w:hAnsi="Consolas" w:cs="Consolas"/>
+          <w:color w:val="483D8B"/>
+          <w:sz w:val="19"/>
+          <w:szCs w:val="19"/>
+          <w:lang w:val="en-US"/>
+        </w:rPr>
+        <w:t>cos</w:t>
+      </w:r>
+      <w:r>
+        <w:rPr>
+          <w:rFonts w:ascii="Consolas" w:hAnsi="Consolas" w:cs="Consolas"/>
+          <w:color w:val="000000"/>
+          <w:sz w:val="19"/>
+          <w:szCs w:val="19"/>
+          <w:lang w:val="en-US"/>
+        </w:rPr>
+        <w:t>(</w:t>
+      </w:r>
+      <w:proofErr w:type="spellStart"/>
+      <w:r>
+        <w:rPr>
+          <w:rFonts w:ascii="Consolas" w:hAnsi="Consolas" w:cs="Consolas"/>
+          <w:color w:val="000000"/>
+          <w:sz w:val="19"/>
+          <w:szCs w:val="19"/>
+          <w:lang w:val="en-US"/>
+        </w:rPr>
+        <w:t>thetaY</w:t>
+      </w:r>
+      <w:proofErr w:type="spellEnd"/>
+      <w:r>
+        <w:rPr>
+          <w:rFonts w:ascii="Consolas" w:hAnsi="Consolas" w:cs="Consolas"/>
+          <w:color w:val="000000"/>
+          <w:sz w:val="19"/>
+          <w:szCs w:val="19"/>
+          <w:lang w:val="en-US"/>
+        </w:rPr>
+        <w:t>);</w:t>
+      </w:r>
+    </w:p>
+    <w:p>
+      <w:r>
+        <w:t xml:space="preserve">Poniżej fragment funkcji </w:t>
+      </w:r>
+      <w:proofErr w:type="spellStart"/>
+      <w:proofErr w:type="gramStart"/>
+      <w:r>
+        <w:rPr>
+          <w:i/>
+        </w:rPr>
+        <w:t>RenderScene</w:t>
+      </w:r>
+      <w:proofErr w:type="spellEnd"/>
+      <w:r>
+        <w:rPr>
+          <w:i/>
+        </w:rPr>
+        <w:t>(</w:t>
+      </w:r>
+      <w:proofErr w:type="gramEnd"/>
+      <w:r>
+        <w:rPr>
+          <w:i/>
+        </w:rPr>
+        <w:t>)</w:t>
+      </w:r>
+      <w:r>
+        <w:t xml:space="preserve"> od</w:t>
+      </w:r>
+      <w:r>
+        <w:t>powiedzialny za ustawienie obserwatora:</w:t>
+      </w:r>
+    </w:p>
+    <w:p>
+      <w:pPr>
+        <w:autoSpaceDE w:val="0"/>
+        <w:autoSpaceDN w:val="0"/>
+        <w:adjustRightInd w:val="0"/>
+        <w:spacing w:after="0" w:line="240" w:lineRule="auto"/>
+        <w:rPr>
+          <w:rFonts w:ascii="Consolas" w:hAnsi="Consolas" w:cs="Consolas"/>
+          <w:color w:val="000000"/>
+          <w:sz w:val="19"/>
+          <w:szCs w:val="19"/>
+          <w:lang w:val="en-US"/>
+        </w:rPr>
+      </w:pPr>
+      <w:r>
+        <w:rPr>
+          <w:rFonts w:ascii="Consolas" w:hAnsi="Consolas" w:cs="Consolas"/>
+          <w:color w:val="0000FF"/>
+          <w:sz w:val="19"/>
+          <w:szCs w:val="19"/>
+          <w:lang w:val="en-US"/>
+        </w:rPr>
+        <w:t>if</w:t>
+      </w:r>
+      <w:r>
+        <w:rPr>
+          <w:rFonts w:ascii="Consolas" w:hAnsi="Consolas" w:cs="Consolas"/>
+          <w:color w:val="000000"/>
+          <w:sz w:val="19"/>
+          <w:szCs w:val="19"/>
+          <w:lang w:val="en-US"/>
+        </w:rPr>
+        <w:t xml:space="preserve"> (</w:t>
+      </w:r>
+      <w:r>
+        <w:rPr>
+          <w:rFonts w:ascii="Consolas" w:hAnsi="Consolas" w:cs="Consolas"/>
+          <w:color w:val="483D8B"/>
+          <w:sz w:val="19"/>
+          <w:szCs w:val="19"/>
+          <w:lang w:val="en-US"/>
+        </w:rPr>
+        <w:t>cos</w:t>
+      </w:r>
+      <w:r>
+        <w:rPr>
+          <w:rFonts w:ascii="Consolas" w:hAnsi="Consolas" w:cs="Consolas"/>
+          <w:color w:val="000000"/>
+          <w:sz w:val="19"/>
+          <w:szCs w:val="19"/>
+          <w:lang w:val="en-US"/>
+        </w:rPr>
+        <w:t>(</w:t>
+      </w:r>
+      <w:proofErr w:type="spellStart"/>
+      <w:r>
+        <w:rPr>
+          <w:rFonts w:ascii="Consolas" w:hAnsi="Consolas" w:cs="Consolas"/>
+          <w:color w:val="000000"/>
+          <w:sz w:val="19"/>
+          <w:szCs w:val="19"/>
+          <w:lang w:val="en-US"/>
+        </w:rPr>
+        <w:t>thetaY</w:t>
+      </w:r>
+      <w:proofErr w:type="spellEnd"/>
+      <w:r>
+        <w:rPr>
+          <w:rFonts w:ascii="Consolas" w:hAnsi="Consolas" w:cs="Consolas"/>
+          <w:color w:val="000000"/>
+          <w:sz w:val="19"/>
+          <w:szCs w:val="19"/>
+          <w:lang w:val="en-US"/>
+        </w:rPr>
+        <w:t>)&gt;0)</w:t>
+      </w:r>
+    </w:p>
+    <w:p>
+      <w:pPr>
+        <w:autoSpaceDE w:val="0"/>
+        <w:autoSpaceDN w:val="0"/>
+        <w:adjustRightInd w:val="0"/>
+        <w:spacing w:after="0" w:line="240" w:lineRule="auto"/>
+        <w:rPr>
+          <w:rFonts w:ascii="Consolas" w:hAnsi="Consolas" w:cs="Consolas"/>
+          <w:color w:val="000000"/>
+          <w:sz w:val="19"/>
+          <w:szCs w:val="19"/>
+          <w:lang w:val="en-US"/>
+        </w:rPr>
+      </w:pPr>
+      <w:r>
+        <w:rPr>
+          <w:rFonts w:ascii="Consolas" w:hAnsi="Consolas" w:cs="Consolas"/>
+          <w:color w:val="000000"/>
+          <w:sz w:val="19"/>
+          <w:szCs w:val="19"/>
+          <w:lang w:val="en-US"/>
+        </w:rPr>
+        <w:tab/>
+        <w:t>{</w:t>
+      </w:r>
+    </w:p>
+    <w:p>
+      <w:pPr>
+        <w:autoSpaceDE w:val="0"/>
+        <w:autoSpaceDN w:val="0"/>
+        <w:adjustRightInd w:val="0"/>
+        <w:spacing w:after="0" w:line="240" w:lineRule="auto"/>
+        <w:ind w:left="1410"/>
+        <w:rPr>
+          <w:rFonts w:ascii="Consolas" w:hAnsi="Consolas" w:cs="Consolas"/>
+          <w:color w:val="000000"/>
+          <w:sz w:val="19"/>
+          <w:szCs w:val="19"/>
+        </w:rPr>
+      </w:pPr>
+      <w:proofErr w:type="spellStart"/>
+      <w:r>
+        <w:rPr>
+          <w:rFonts w:ascii="Consolas" w:hAnsi="Consolas" w:cs="Consolas"/>
+          <w:color w:val="483D8B"/>
+          <w:sz w:val="19"/>
+          <w:szCs w:val="19"/>
+        </w:rPr>
+        <w:t>gluLookAt</w:t>
+      </w:r>
+      <w:proofErr w:type="spellEnd"/>
+      <w:r>
+        <w:rPr>
+          <w:rFonts w:ascii="Consolas" w:hAnsi="Consolas" w:cs="Consolas"/>
+          <w:color w:val="000000"/>
+          <w:sz w:val="19"/>
+          <w:szCs w:val="19"/>
+        </w:rPr>
+        <w:t>(</w:t>
+      </w:r>
+      <w:proofErr w:type="spellStart"/>
+      <w:proofErr w:type="gramStart"/>
+      <w:r>
+        <w:rPr>
+          <w:rFonts w:ascii="Consolas" w:hAnsi="Consolas" w:cs="Consolas"/>
+          <w:color w:val="000000"/>
+          <w:sz w:val="19"/>
+          <w:szCs w:val="19"/>
+        </w:rPr>
+        <w:t>viewer</w:t>
+      </w:r>
+      <w:proofErr w:type="spellEnd"/>
+      <w:r>
+        <w:rPr>
+          <w:rFonts w:ascii="Consolas" w:hAnsi="Consolas" w:cs="Consolas"/>
+          <w:color w:val="000000"/>
+          <w:sz w:val="19"/>
+          <w:szCs w:val="19"/>
+        </w:rPr>
+        <w:t>[</w:t>
+      </w:r>
+      <w:proofErr w:type="gramEnd"/>
+      <w:r>
+        <w:rPr>
+          <w:rFonts w:ascii="Consolas" w:hAnsi="Consolas" w:cs="Consolas"/>
+          <w:color w:val="000000"/>
+          <w:sz w:val="19"/>
+          <w:szCs w:val="19"/>
+        </w:rPr>
+        <w:t xml:space="preserve">0], </w:t>
+      </w:r>
+      <w:proofErr w:type="spellStart"/>
+      <w:r>
+        <w:rPr>
+          <w:rFonts w:ascii="Consolas" w:hAnsi="Consolas" w:cs="Consolas"/>
+          <w:color w:val="000000"/>
+          <w:sz w:val="19"/>
+          <w:szCs w:val="19"/>
+        </w:rPr>
+        <w:t>viewer</w:t>
+      </w:r>
+      <w:proofErr w:type="spellEnd"/>
+      <w:r>
+        <w:rPr>
+          <w:rFonts w:ascii="Consolas" w:hAnsi="Consolas" w:cs="Consolas"/>
+          <w:color w:val="000000"/>
+          <w:sz w:val="19"/>
+          <w:szCs w:val="19"/>
+        </w:rPr>
+        <w:t xml:space="preserve">[1], </w:t>
+      </w:r>
+      <w:proofErr w:type="spellStart"/>
+      <w:r>
+        <w:rPr>
+          <w:rFonts w:ascii="Consolas" w:hAnsi="Consolas" w:cs="Consolas"/>
+          <w:color w:val="000000"/>
+          <w:sz w:val="19"/>
+          <w:szCs w:val="19"/>
+        </w:rPr>
+        <w:t>viewer</w:t>
+      </w:r>
+      <w:proofErr w:type="spellEnd"/>
+      <w:r>
+        <w:rPr>
+          <w:rFonts w:ascii="Consolas" w:hAnsi="Consolas" w:cs="Consolas"/>
+          <w:color w:val="000000"/>
+          <w:sz w:val="19"/>
+          <w:szCs w:val="19"/>
+        </w:rPr>
+        <w:t xml:space="preserve">[2], 0.0, 0.0, 0.0, 0.0, 1.0, 0.0); </w:t>
+      </w:r>
+      <w:r>
+        <w:rPr>
+          <w:rFonts w:ascii="Consolas" w:hAnsi="Consolas" w:cs="Consolas"/>
+          <w:color w:val="008000"/>
+          <w:sz w:val="19"/>
+          <w:szCs w:val="19"/>
+        </w:rPr>
+        <w:t>//pierwsze 3 argumenty określają współrzędne obserwatora</w:t>
+      </w:r>
+    </w:p>
+    <w:p>
+      <w:pPr>
+        <w:autoSpaceDE w:val="0"/>
+        <w:autoSpaceDN w:val="0"/>
+        <w:adjustRightInd w:val="0"/>
+        <w:spacing w:after="0" w:line="240" w:lineRule="auto"/>
+        <w:rPr>
+          <w:rFonts w:ascii="Consolas" w:hAnsi="Consolas" w:cs="Consolas"/>
+          <w:color w:val="000000"/>
+          <w:sz w:val="19"/>
+          <w:szCs w:val="19"/>
+        </w:rPr>
+      </w:pPr>
+    </w:p>
+    <w:p>
+      <w:pPr>
+        <w:autoSpaceDE w:val="0"/>
+        <w:autoSpaceDN w:val="0"/>
+        <w:adjustRightInd w:val="0"/>
+        <w:spacing w:after="0" w:line="240" w:lineRule="auto"/>
+        <w:rPr>
+          <w:rFonts w:ascii="Consolas" w:hAnsi="Consolas" w:cs="Consolas"/>
+          <w:color w:val="000000"/>
+          <w:sz w:val="19"/>
+          <w:szCs w:val="19"/>
+          <w:lang w:val="en-US"/>
+        </w:rPr>
+      </w:pPr>
+      <w:r>
+        <w:rPr>
+          <w:rFonts w:ascii="Consolas" w:hAnsi="Consolas" w:cs="Consolas"/>
+          <w:color w:val="000000"/>
+          <w:sz w:val="19"/>
+          <w:szCs w:val="19"/>
+        </w:rPr>
+        <w:tab/>
+      </w:r>
+      <w:r>
+        <w:rPr>
+          <w:rFonts w:ascii="Consolas" w:hAnsi="Consolas" w:cs="Consolas"/>
+          <w:color w:val="000000"/>
+          <w:sz w:val="19"/>
+          <w:szCs w:val="19"/>
+          <w:lang w:val="en-US"/>
+        </w:rPr>
+        <w:t>}</w:t>
+      </w:r>
+    </w:p>
+    <w:p>
+      <w:pPr>
+        <w:autoSpaceDE w:val="0"/>
+        <w:autoSpaceDN w:val="0"/>
+        <w:adjustRightInd w:val="0"/>
+        <w:spacing w:after="0" w:line="240" w:lineRule="auto"/>
+        <w:rPr>
+          <w:rFonts w:ascii="Consolas" w:hAnsi="Consolas" w:cs="Consolas"/>
+          <w:color w:val="000000"/>
+          <w:sz w:val="19"/>
+          <w:szCs w:val="19"/>
+          <w:lang w:val="en-US"/>
+        </w:rPr>
+      </w:pPr>
+      <w:r>
+        <w:rPr>
+          <w:rFonts w:ascii="Consolas" w:hAnsi="Consolas" w:cs="Consolas"/>
+          <w:color w:val="000000"/>
+          <w:sz w:val="19"/>
+          <w:szCs w:val="19"/>
+          <w:lang w:val="en-US"/>
+        </w:rPr>
+        <w:tab/>
+      </w:r>
+      <w:r>
+        <w:rPr>
+          <w:rFonts w:ascii="Consolas" w:hAnsi="Consolas" w:cs="Consolas"/>
+          <w:color w:val="0000FF"/>
+          <w:sz w:val="19"/>
+          <w:szCs w:val="19"/>
+          <w:lang w:val="en-US"/>
+        </w:rPr>
+        <w:t>else</w:t>
+      </w:r>
+    </w:p>
+    <w:p>
+      <w:pPr>
+        <w:autoSpaceDE w:val="0"/>
+        <w:autoSpaceDN w:val="0"/>
+        <w:adjustRightInd w:val="0"/>
+        <w:spacing w:after="0" w:line="240" w:lineRule="auto"/>
+        <w:rPr>
+          <w:rFonts w:ascii="Consolas" w:hAnsi="Consolas" w:cs="Consolas"/>
+          <w:color w:val="000000"/>
+          <w:sz w:val="19"/>
+          <w:szCs w:val="19"/>
+        </w:rPr>
+      </w:pPr>
+      <w:r>
+        <w:rPr>
+          <w:rFonts w:ascii="Consolas" w:hAnsi="Consolas" w:cs="Consolas"/>
+          <w:color w:val="000000"/>
+          <w:sz w:val="19"/>
+          <w:szCs w:val="19"/>
+          <w:lang w:val="en-US"/>
+        </w:rPr>
+        <w:tab/>
+      </w:r>
+      <w:r>
+        <w:rPr>
+          <w:rFonts w:ascii="Consolas" w:hAnsi="Consolas" w:cs="Consolas"/>
+          <w:color w:val="000000"/>
+          <w:sz w:val="19"/>
+          <w:szCs w:val="19"/>
+        </w:rPr>
+        <w:t>{</w:t>
+      </w:r>
+    </w:p>
+    <w:p>
+      <w:pPr>
+        <w:autoSpaceDE w:val="0"/>
+        <w:autoSpaceDN w:val="0"/>
+        <w:adjustRightInd w:val="0"/>
+        <w:spacing w:after="0" w:line="240" w:lineRule="auto"/>
+        <w:rPr>
+          <w:rFonts w:ascii="Consolas" w:hAnsi="Consolas" w:cs="Consolas"/>
+          <w:color w:val="000000"/>
+          <w:sz w:val="19"/>
+          <w:szCs w:val="19"/>
+        </w:rPr>
+      </w:pPr>
+      <w:r>
+        <w:rPr>
+          <w:rFonts w:ascii="Consolas" w:hAnsi="Consolas" w:cs="Consolas"/>
+          <w:color w:val="000000"/>
+          <w:sz w:val="19"/>
+          <w:szCs w:val="19"/>
+        </w:rPr>
+        <w:tab/>
+      </w:r>
+      <w:r>
+        <w:rPr>
+          <w:rFonts w:ascii="Consolas" w:hAnsi="Consolas" w:cs="Consolas"/>
+          <w:color w:val="000000"/>
+          <w:sz w:val="19"/>
+          <w:szCs w:val="19"/>
+        </w:rPr>
+        <w:tab/>
+      </w:r>
+      <w:proofErr w:type="spellStart"/>
+      <w:r>
+        <w:rPr>
+          <w:rFonts w:ascii="Consolas" w:hAnsi="Consolas" w:cs="Consolas"/>
+          <w:color w:val="483D8B"/>
+          <w:sz w:val="19"/>
+          <w:szCs w:val="19"/>
+        </w:rPr>
+        <w:t>gluLookAt</w:t>
+      </w:r>
+      <w:proofErr w:type="spellEnd"/>
+      <w:r>
+        <w:rPr>
+          <w:rFonts w:ascii="Consolas" w:hAnsi="Consolas" w:cs="Consolas"/>
+          <w:color w:val="000000"/>
+          <w:sz w:val="19"/>
+          <w:szCs w:val="19"/>
+        </w:rPr>
+        <w:t>(</w:t>
+      </w:r>
+      <w:proofErr w:type="spellStart"/>
+      <w:proofErr w:type="gramStart"/>
+      <w:r>
+        <w:rPr>
+          <w:rFonts w:ascii="Consolas" w:hAnsi="Consolas" w:cs="Consolas"/>
+          <w:color w:val="000000"/>
+          <w:sz w:val="19"/>
+          <w:szCs w:val="19"/>
+        </w:rPr>
+        <w:t>viewer</w:t>
+      </w:r>
+      <w:proofErr w:type="spellEnd"/>
+      <w:r>
+        <w:rPr>
+          <w:rFonts w:ascii="Consolas" w:hAnsi="Consolas" w:cs="Consolas"/>
+          <w:color w:val="000000"/>
+          <w:sz w:val="19"/>
+          <w:szCs w:val="19"/>
+        </w:rPr>
+        <w:t>[</w:t>
+      </w:r>
+      <w:proofErr w:type="gramEnd"/>
+      <w:r>
+        <w:rPr>
+          <w:rFonts w:ascii="Consolas" w:hAnsi="Consolas" w:cs="Consolas"/>
+          <w:color w:val="000000"/>
+          <w:sz w:val="19"/>
+          <w:szCs w:val="19"/>
+        </w:rPr>
+        <w:t xml:space="preserve">0], </w:t>
+      </w:r>
+      <w:proofErr w:type="spellStart"/>
+      <w:r>
+        <w:rPr>
+          <w:rFonts w:ascii="Consolas" w:hAnsi="Consolas" w:cs="Consolas"/>
+          <w:color w:val="000000"/>
+          <w:sz w:val="19"/>
+          <w:szCs w:val="19"/>
+        </w:rPr>
+        <w:t>viewer</w:t>
+      </w:r>
+      <w:proofErr w:type="spellEnd"/>
+      <w:r>
+        <w:rPr>
+          <w:rFonts w:ascii="Consolas" w:hAnsi="Consolas" w:cs="Consolas"/>
+          <w:color w:val="000000"/>
+          <w:sz w:val="19"/>
+          <w:szCs w:val="19"/>
+        </w:rPr>
+        <w:t xml:space="preserve">[1], </w:t>
+      </w:r>
+      <w:proofErr w:type="spellStart"/>
+      <w:r>
+        <w:rPr>
+          <w:rFonts w:ascii="Consolas" w:hAnsi="Consolas" w:cs="Consolas"/>
+          <w:color w:val="000000"/>
+          <w:sz w:val="19"/>
+          <w:szCs w:val="19"/>
+        </w:rPr>
+        <w:t>viewer</w:t>
+      </w:r>
+      <w:proofErr w:type="spellEnd"/>
+      <w:r>
+        <w:rPr>
+          <w:rFonts w:ascii="Consolas" w:hAnsi="Consolas" w:cs="Consolas"/>
+          <w:color w:val="000000"/>
+          <w:sz w:val="19"/>
+          <w:szCs w:val="19"/>
+        </w:rPr>
+        <w:t xml:space="preserve">[2], 0.0, 0.0, 0.0, 0.0, -1.0, 0.0); </w:t>
+      </w:r>
+      <w:r>
+        <w:rPr>
+          <w:rFonts w:ascii="Consolas" w:hAnsi="Consolas" w:cs="Consolas"/>
+          <w:color w:val="000000"/>
+          <w:sz w:val="19"/>
+          <w:szCs w:val="19"/>
+        </w:rPr>
+        <w:tab/>
+      </w:r>
+      <w:r>
+        <w:rPr>
+          <w:rFonts w:ascii="Consolas" w:hAnsi="Consolas" w:cs="Consolas"/>
+          <w:color w:val="000000"/>
+          <w:sz w:val="19"/>
+          <w:szCs w:val="19"/>
+        </w:rPr>
+        <w:tab/>
+      </w:r>
+      <w:r>
+        <w:rPr>
+          <w:rFonts w:ascii="Consolas" w:hAnsi="Consolas" w:cs="Consolas"/>
+          <w:color w:val="008000"/>
+          <w:sz w:val="19"/>
+          <w:szCs w:val="19"/>
+        </w:rPr>
+        <w:t>//pierwsze 3 argumenty określają współrzędne obserwatora</w:t>
+      </w:r>
+    </w:p>
+    <w:p>
+      <w:pPr>
+        <w:autoSpaceDE w:val="0"/>
+        <w:autoSpaceDN w:val="0"/>
+        <w:adjustRightInd w:val="0"/>
+        <w:spacing w:after="0" w:line="240" w:lineRule="auto"/>
+        <w:rPr>
+          <w:rFonts w:ascii="Consolas" w:hAnsi="Consolas" w:cs="Consolas"/>
+          <w:color w:val="000000"/>
+          <w:sz w:val="19"/>
+          <w:szCs w:val="19"/>
+        </w:rPr>
+      </w:pPr>
+    </w:p>
+    <w:p>
+      <w:pPr>
+        <w:autoSpaceDE w:val="0"/>
+        <w:autoSpaceDN w:val="0"/>
+        <w:adjustRightInd w:val="0"/>
+        <w:spacing w:after="0" w:line="240" w:lineRule="auto"/>
+        <w:rPr>
+          <w:rFonts w:ascii="Consolas" w:hAnsi="Consolas" w:cs="Consolas"/>
+          <w:color w:val="000000"/>
+          <w:sz w:val="19"/>
+          <w:szCs w:val="19"/>
+        </w:rPr>
+      </w:pPr>
+      <w:r>
+        <w:rPr>
+          <w:rFonts w:ascii="Consolas" w:hAnsi="Consolas" w:cs="Consolas"/>
+          <w:color w:val="000000"/>
+          <w:sz w:val="19"/>
+          <w:szCs w:val="19"/>
+        </w:rPr>
+        <w:tab/>
+        <w:t>}</w:t>
+      </w:r>
+    </w:p>
+    <w:p>
+      <w:pPr>
+        <w:autoSpaceDE w:val="0"/>
+        <w:autoSpaceDN w:val="0"/>
+        <w:adjustRightInd w:val="0"/>
+        <w:spacing w:after="0" w:line="240" w:lineRule="auto"/>
+        <w:rPr>
+          <w:rFonts w:ascii="Consolas" w:hAnsi="Consolas" w:cs="Consolas"/>
+          <w:color w:val="000000"/>
+          <w:sz w:val="19"/>
+          <w:szCs w:val="19"/>
+        </w:rPr>
+      </w:pPr>
+      <w:r>
+        <w:rPr>
+          <w:rFonts w:ascii="Consolas" w:hAnsi="Consolas" w:cs="Consolas"/>
+          <w:color w:val="000000"/>
+          <w:sz w:val="19"/>
+          <w:szCs w:val="19"/>
+        </w:rPr>
+        <w:tab/>
+      </w:r>
+    </w:p>
+    <w:p>
+      <w:pPr>
+        <w:autoSpaceDE w:val="0"/>
+        <w:autoSpaceDN w:val="0"/>
+        <w:adjustRightInd w:val="0"/>
+        <w:spacing w:after="0" w:line="240" w:lineRule="auto"/>
+        <w:rPr>
+          <w:rFonts w:ascii="Consolas" w:hAnsi="Consolas" w:cs="Consolas"/>
+          <w:color w:val="000000"/>
+          <w:sz w:val="19"/>
+          <w:szCs w:val="19"/>
+        </w:rPr>
+      </w:pPr>
+    </w:p>
+    <w:p>
+      <w:pPr>
+        <w:autoSpaceDE w:val="0"/>
+        <w:autoSpaceDN w:val="0"/>
+        <w:adjustRightInd w:val="0"/>
+        <w:spacing w:after="0" w:line="240" w:lineRule="auto"/>
+        <w:rPr>
+          <w:rFonts w:ascii="Consolas" w:hAnsi="Consolas" w:cs="Consolas"/>
+          <w:color w:val="000000"/>
+          <w:sz w:val="19"/>
+          <w:szCs w:val="19"/>
+        </w:rPr>
+      </w:pPr>
+    </w:p>
+    <w:p>
+      <w:pPr>
+        <w:autoSpaceDE w:val="0"/>
+        <w:autoSpaceDN w:val="0"/>
+        <w:adjustRightInd w:val="0"/>
+        <w:spacing w:after="0" w:line="240" w:lineRule="auto"/>
+        <w:rPr>
+          <w:rFonts w:ascii="Consolas" w:hAnsi="Consolas" w:cs="Consolas"/>
+          <w:color w:val="000000"/>
+          <w:sz w:val="19"/>
+          <w:szCs w:val="19"/>
+        </w:rPr>
+      </w:pPr>
+      <w:r>
+        <w:rPr>
+          <w:rFonts w:ascii="Consolas" w:hAnsi="Consolas" w:cs="Consolas"/>
+          <w:color w:val="000000"/>
+          <w:sz w:val="19"/>
+          <w:szCs w:val="19"/>
+        </w:rPr>
+        <w:tab/>
+      </w:r>
+      <w:proofErr w:type="spellStart"/>
+      <w:r>
+        <w:rPr>
+          <w:rFonts w:ascii="Consolas" w:hAnsi="Consolas" w:cs="Consolas"/>
+          <w:color w:val="0000FF"/>
+          <w:sz w:val="19"/>
+          <w:szCs w:val="19"/>
+        </w:rPr>
+        <w:t>if</w:t>
+      </w:r>
+      <w:proofErr w:type="spellEnd"/>
+      <w:r>
+        <w:rPr>
+          <w:rFonts w:ascii="Consolas" w:hAnsi="Consolas" w:cs="Consolas"/>
+          <w:color w:val="000000"/>
+          <w:sz w:val="19"/>
+          <w:szCs w:val="19"/>
+        </w:rPr>
+        <w:t xml:space="preserve"> (status == 1)                     </w:t>
+      </w:r>
+      <w:r>
+        <w:rPr>
+          <w:rFonts w:ascii="Consolas" w:hAnsi="Consolas" w:cs="Consolas"/>
+          <w:color w:val="008000"/>
+          <w:sz w:val="19"/>
+          <w:szCs w:val="19"/>
+        </w:rPr>
+        <w:t xml:space="preserve">// jeśli lewy klawisz myszy </w:t>
+      </w:r>
+      <w:proofErr w:type="spellStart"/>
+      <w:r>
+        <w:rPr>
+          <w:rFonts w:ascii="Consolas" w:hAnsi="Consolas" w:cs="Consolas"/>
+          <w:color w:val="008000"/>
+          <w:sz w:val="19"/>
+          <w:szCs w:val="19"/>
+        </w:rPr>
+        <w:t>wcięnięty</w:t>
+      </w:r>
+      <w:proofErr w:type="spellEnd"/>
+    </w:p>
+    <w:p>
+      <w:pPr>
+        <w:autoSpaceDE w:val="0"/>
+        <w:autoSpaceDN w:val="0"/>
+        <w:adjustRightInd w:val="0"/>
+        <w:spacing w:after="0" w:line="240" w:lineRule="auto"/>
+        <w:rPr>
+          <w:rFonts w:ascii="Consolas" w:hAnsi="Consolas" w:cs="Consolas"/>
+          <w:color w:val="000000"/>
+          <w:sz w:val="19"/>
+          <w:szCs w:val="19"/>
+        </w:rPr>
+      </w:pPr>
+      <w:r>
+        <w:rPr>
+          <w:rFonts w:ascii="Consolas" w:hAnsi="Consolas" w:cs="Consolas"/>
+          <w:color w:val="000000"/>
+          <w:sz w:val="19"/>
+          <w:szCs w:val="19"/>
+        </w:rPr>
+        <w:tab/>
+        <w:t>{</w:t>
+      </w:r>
+    </w:p>
+    <w:p>
+      <w:pPr>
+        <w:autoSpaceDE w:val="0"/>
+        <w:autoSpaceDN w:val="0"/>
+        <w:adjustRightInd w:val="0"/>
+        <w:spacing w:after="0" w:line="240" w:lineRule="auto"/>
+        <w:ind w:left="1416"/>
+        <w:rPr>
+          <w:rFonts w:ascii="Consolas" w:hAnsi="Consolas" w:cs="Consolas"/>
+          <w:color w:val="000000"/>
+          <w:sz w:val="19"/>
+          <w:szCs w:val="19"/>
+        </w:rPr>
+      </w:pPr>
+      <w:proofErr w:type="spellStart"/>
+      <w:proofErr w:type="gramStart"/>
+      <w:r>
+        <w:rPr>
+          <w:rFonts w:ascii="Consolas" w:hAnsi="Consolas" w:cs="Consolas"/>
+          <w:color w:val="000000"/>
+          <w:sz w:val="19"/>
+          <w:szCs w:val="19"/>
+        </w:rPr>
+        <w:t>theta</w:t>
+      </w:r>
+      <w:proofErr w:type="spellEnd"/>
+      <w:r>
+        <w:rPr>
+          <w:rFonts w:ascii="Consolas" w:hAnsi="Consolas" w:cs="Consolas"/>
+          <w:color w:val="000000"/>
+          <w:sz w:val="19"/>
+          <w:szCs w:val="19"/>
+        </w:rPr>
+        <w:t>[</w:t>
+      </w:r>
+      <w:proofErr w:type="gramEnd"/>
+      <w:r>
+        <w:rPr>
+          <w:rFonts w:ascii="Consolas" w:hAnsi="Consolas" w:cs="Consolas"/>
+          <w:color w:val="000000"/>
+          <w:sz w:val="19"/>
+          <w:szCs w:val="19"/>
+        </w:rPr>
+        <w:t xml:space="preserve">0] += </w:t>
+      </w:r>
+      <w:proofErr w:type="spellStart"/>
+      <w:r>
+        <w:rPr>
+          <w:rFonts w:ascii="Consolas" w:hAnsi="Consolas" w:cs="Consolas"/>
+          <w:color w:val="000000"/>
+          <w:sz w:val="19"/>
+          <w:szCs w:val="19"/>
+        </w:rPr>
+        <w:t>delta_x</w:t>
+      </w:r>
+      <w:proofErr w:type="spellEnd"/>
+      <w:r>
+        <w:rPr>
+          <w:rFonts w:ascii="Consolas" w:hAnsi="Consolas" w:cs="Consolas"/>
+          <w:color w:val="000000"/>
+          <w:sz w:val="19"/>
+          <w:szCs w:val="19"/>
+        </w:rPr>
+        <w:t xml:space="preserve"> * pix2angle * 0.05;   </w:t>
+      </w:r>
+      <w:r>
+        <w:rPr>
+          <w:rFonts w:ascii="Consolas" w:hAnsi="Consolas" w:cs="Consolas"/>
+          <w:color w:val="008000"/>
+          <w:sz w:val="19"/>
+          <w:szCs w:val="19"/>
+        </w:rPr>
+        <w:t>// modyfikacja kąta obrotu o kat proporcjonalny do różnicy położeń kursora myszy</w:t>
+      </w:r>
+    </w:p>
+    <w:p>
+      <w:pPr>
+        <w:autoSpaceDE w:val="0"/>
+        <w:autoSpaceDN w:val="0"/>
+        <w:adjustRightInd w:val="0"/>
+        <w:spacing w:after="0" w:line="240" w:lineRule="auto"/>
+        <w:rPr>
+          <w:rFonts w:ascii="Consolas" w:hAnsi="Consolas" w:cs="Consolas"/>
+          <w:color w:val="000000"/>
+          <w:sz w:val="19"/>
+          <w:szCs w:val="19"/>
+        </w:rPr>
+      </w:pPr>
+      <w:r>
+        <w:rPr>
+          <w:rFonts w:ascii="Consolas" w:hAnsi="Consolas" w:cs="Consolas"/>
+          <w:color w:val="000000"/>
+          <w:sz w:val="19"/>
+          <w:szCs w:val="19"/>
+        </w:rPr>
+        <w:tab/>
+      </w:r>
+      <w:r>
+        <w:rPr>
+          <w:rFonts w:ascii="Consolas" w:hAnsi="Consolas" w:cs="Consolas"/>
+          <w:color w:val="000000"/>
+          <w:sz w:val="19"/>
+          <w:szCs w:val="19"/>
+        </w:rPr>
+        <w:tab/>
+      </w:r>
+      <w:proofErr w:type="spellStart"/>
+      <w:r>
+        <w:rPr>
+          <w:rFonts w:ascii="Consolas" w:hAnsi="Consolas" w:cs="Consolas"/>
+          <w:color w:val="000000"/>
+          <w:sz w:val="19"/>
+          <w:szCs w:val="19"/>
+        </w:rPr>
+        <w:t>thetaY</w:t>
+      </w:r>
+      <w:proofErr w:type="spellEnd"/>
+      <w:r>
+        <w:rPr>
+          <w:rFonts w:ascii="Consolas" w:hAnsi="Consolas" w:cs="Consolas"/>
+          <w:color w:val="000000"/>
+          <w:sz w:val="19"/>
+          <w:szCs w:val="19"/>
+        </w:rPr>
+        <w:t xml:space="preserve"> += </w:t>
+      </w:r>
+      <w:proofErr w:type="spellStart"/>
+      <w:r>
+        <w:rPr>
+          <w:rFonts w:ascii="Consolas" w:hAnsi="Consolas" w:cs="Consolas"/>
+          <w:color w:val="000000"/>
+          <w:sz w:val="19"/>
+          <w:szCs w:val="19"/>
+        </w:rPr>
+        <w:t>delta_y</w:t>
+      </w:r>
+      <w:proofErr w:type="spellEnd"/>
+      <w:r>
+        <w:rPr>
+          <w:rFonts w:ascii="Consolas" w:hAnsi="Consolas" w:cs="Consolas"/>
+          <w:color w:val="000000"/>
+          <w:sz w:val="19"/>
+          <w:szCs w:val="19"/>
+        </w:rPr>
+        <w:t xml:space="preserve"> * pix2angle* 0.05;</w:t>
+      </w:r>
+    </w:p>
+    <w:p>
+      <w:pPr>
+        <w:autoSpaceDE w:val="0"/>
+        <w:autoSpaceDN w:val="0"/>
+        <w:adjustRightInd w:val="0"/>
+        <w:spacing w:after="0" w:line="240" w:lineRule="auto"/>
+        <w:rPr>
+          <w:rFonts w:ascii="Consolas" w:hAnsi="Consolas" w:cs="Consolas"/>
+          <w:color w:val="000000"/>
+          <w:sz w:val="19"/>
+          <w:szCs w:val="19"/>
+        </w:rPr>
+      </w:pPr>
+      <w:r>
+        <w:rPr>
+          <w:rFonts w:ascii="Consolas" w:hAnsi="Consolas" w:cs="Consolas"/>
+          <w:color w:val="000000"/>
+          <w:sz w:val="19"/>
+          <w:szCs w:val="19"/>
+        </w:rPr>
+        <w:tab/>
+        <w:t>}</w:t>
+      </w:r>
+    </w:p>
+    <w:p>
+      <w:pPr>
+        <w:autoSpaceDE w:val="0"/>
+        <w:autoSpaceDN w:val="0"/>
+        <w:adjustRightInd w:val="0"/>
+        <w:spacing w:after="0" w:line="240" w:lineRule="auto"/>
+        <w:rPr>
+          <w:rFonts w:ascii="Consolas" w:hAnsi="Consolas" w:cs="Consolas"/>
+          <w:color w:val="000000"/>
+          <w:sz w:val="19"/>
+          <w:szCs w:val="19"/>
+        </w:rPr>
+      </w:pPr>
+      <w:r>
+        <w:rPr>
+          <w:rFonts w:ascii="Consolas" w:hAnsi="Consolas" w:cs="Consolas"/>
+          <w:color w:val="000000"/>
+          <w:sz w:val="19"/>
+          <w:szCs w:val="19"/>
+        </w:rPr>
+        <w:tab/>
+      </w:r>
+      <w:proofErr w:type="spellStart"/>
+      <w:r>
+        <w:rPr>
+          <w:rFonts w:ascii="Consolas" w:hAnsi="Consolas" w:cs="Consolas"/>
+          <w:color w:val="0000FF"/>
+          <w:sz w:val="19"/>
+          <w:szCs w:val="19"/>
+        </w:rPr>
+        <w:t>if</w:t>
+      </w:r>
+      <w:proofErr w:type="spellEnd"/>
+      <w:r>
+        <w:rPr>
+          <w:rFonts w:ascii="Consolas" w:hAnsi="Consolas" w:cs="Consolas"/>
+          <w:color w:val="000000"/>
+          <w:sz w:val="19"/>
+          <w:szCs w:val="19"/>
+        </w:rPr>
+        <w:t xml:space="preserve"> (status == 2)                     </w:t>
+      </w:r>
+      <w:r>
+        <w:rPr>
+          <w:rFonts w:ascii="Consolas" w:hAnsi="Consolas" w:cs="Consolas"/>
+          <w:color w:val="008000"/>
+          <w:sz w:val="19"/>
+          <w:szCs w:val="19"/>
+        </w:rPr>
+        <w:t xml:space="preserve">// jeśli prawy klawisz myszy </w:t>
+      </w:r>
+      <w:proofErr w:type="spellStart"/>
+      <w:r>
+        <w:rPr>
+          <w:rFonts w:ascii="Consolas" w:hAnsi="Consolas" w:cs="Consolas"/>
+          <w:color w:val="008000"/>
+          <w:sz w:val="19"/>
+          <w:szCs w:val="19"/>
+        </w:rPr>
+        <w:t>wcięnięty</w:t>
+      </w:r>
+      <w:proofErr w:type="spellEnd"/>
+    </w:p>
+    <w:p>
+      <w:pPr>
+        <w:autoSpaceDE w:val="0"/>
+        <w:autoSpaceDN w:val="0"/>
+        <w:adjustRightInd w:val="0"/>
+        <w:spacing w:after="0" w:line="240" w:lineRule="auto"/>
+        <w:rPr>
+          <w:rFonts w:ascii="Consolas" w:hAnsi="Consolas" w:cs="Consolas"/>
+          <w:color w:val="000000"/>
+          <w:sz w:val="19"/>
+          <w:szCs w:val="19"/>
+        </w:rPr>
+      </w:pPr>
+      <w:r>
+        <w:rPr>
+          <w:rFonts w:ascii="Consolas" w:hAnsi="Consolas" w:cs="Consolas"/>
+          <w:color w:val="000000"/>
+          <w:sz w:val="19"/>
+          <w:szCs w:val="19"/>
+        </w:rPr>
+        <w:tab/>
+        <w:t>{</w:t>
+      </w:r>
+    </w:p>
+    <w:p>
+      <w:pPr>
+        <w:autoSpaceDE w:val="0"/>
+        <w:autoSpaceDN w:val="0"/>
+        <w:adjustRightInd w:val="0"/>
+        <w:spacing w:after="0" w:line="240" w:lineRule="auto"/>
+        <w:rPr>
+          <w:rFonts w:ascii="Consolas" w:hAnsi="Consolas" w:cs="Consolas"/>
+          <w:color w:val="000000"/>
+          <w:sz w:val="19"/>
+          <w:szCs w:val="19"/>
+        </w:rPr>
+      </w:pPr>
+      <w:r>
+        <w:rPr>
+          <w:rFonts w:ascii="Consolas" w:hAnsi="Consolas" w:cs="Consolas"/>
+          <w:color w:val="000000"/>
+          <w:sz w:val="19"/>
+          <w:szCs w:val="19"/>
+        </w:rPr>
+        <w:tab/>
+      </w:r>
+      <w:r>
+        <w:rPr>
+          <w:rFonts w:ascii="Consolas" w:hAnsi="Consolas" w:cs="Consolas"/>
+          <w:color w:val="000000"/>
+          <w:sz w:val="19"/>
+          <w:szCs w:val="19"/>
+        </w:rPr>
+        <w:tab/>
+        <w:t xml:space="preserve">R += </w:t>
+      </w:r>
+      <w:proofErr w:type="spellStart"/>
+      <w:r>
+        <w:rPr>
+          <w:rFonts w:ascii="Consolas" w:hAnsi="Consolas" w:cs="Consolas"/>
+          <w:color w:val="000000"/>
+          <w:sz w:val="19"/>
+          <w:szCs w:val="19"/>
+        </w:rPr>
+        <w:t>delta_y</w:t>
+      </w:r>
+      <w:proofErr w:type="spellEnd"/>
+      <w:r>
+        <w:rPr>
+          <w:rFonts w:ascii="Consolas" w:hAnsi="Consolas" w:cs="Consolas"/>
+          <w:color w:val="000000"/>
+          <w:sz w:val="19"/>
+          <w:szCs w:val="19"/>
+        </w:rPr>
+        <w:t>/2;</w:t>
+      </w:r>
+    </w:p>
+    <w:p>
+      <w:pPr>
+        <w:autoSpaceDE w:val="0"/>
+        <w:autoSpaceDN w:val="0"/>
+        <w:adjustRightInd w:val="0"/>
+        <w:spacing w:after="0" w:line="240" w:lineRule="auto"/>
+        <w:rPr>
+          <w:rFonts w:ascii="Consolas" w:hAnsi="Consolas" w:cs="Consolas"/>
+          <w:color w:val="000000"/>
+          <w:sz w:val="19"/>
+          <w:szCs w:val="19"/>
+        </w:rPr>
+      </w:pPr>
+    </w:p>
+    <w:p>
+      <w:pPr>
+        <w:autoSpaceDE w:val="0"/>
+        <w:autoSpaceDN w:val="0"/>
+        <w:adjustRightInd w:val="0"/>
+        <w:spacing w:after="0" w:line="240" w:lineRule="auto"/>
+        <w:rPr>
+          <w:rFonts w:ascii="Consolas" w:hAnsi="Consolas" w:cs="Consolas"/>
+          <w:color w:val="000000"/>
+          <w:sz w:val="19"/>
+          <w:szCs w:val="19"/>
+        </w:rPr>
+      </w:pPr>
+      <w:r>
+        <w:rPr>
+          <w:rFonts w:ascii="Consolas" w:hAnsi="Consolas" w:cs="Consolas"/>
+          <w:color w:val="000000"/>
+          <w:sz w:val="19"/>
+          <w:szCs w:val="19"/>
+        </w:rPr>
+        <w:tab/>
+      </w:r>
+      <w:r>
+        <w:rPr>
+          <w:rFonts w:ascii="Consolas" w:hAnsi="Consolas" w:cs="Consolas"/>
+          <w:color w:val="000000"/>
+          <w:sz w:val="19"/>
+          <w:szCs w:val="19"/>
+        </w:rPr>
+        <w:tab/>
+      </w:r>
+      <w:proofErr w:type="spellStart"/>
+      <w:r>
+        <w:rPr>
+          <w:rFonts w:ascii="Consolas" w:hAnsi="Consolas" w:cs="Consolas"/>
+          <w:color w:val="0000FF"/>
+          <w:sz w:val="19"/>
+          <w:szCs w:val="19"/>
+        </w:rPr>
+        <w:t>if</w:t>
+      </w:r>
+      <w:proofErr w:type="spellEnd"/>
+      <w:r>
+        <w:rPr>
+          <w:rFonts w:ascii="Consolas" w:hAnsi="Consolas" w:cs="Consolas"/>
+          <w:color w:val="000000"/>
+          <w:sz w:val="19"/>
+          <w:szCs w:val="19"/>
+        </w:rPr>
+        <w:t xml:space="preserve"> (R &gt; 32)</w:t>
+      </w:r>
+    </w:p>
+    <w:p>
+      <w:pPr>
+        <w:autoSpaceDE w:val="0"/>
+        <w:autoSpaceDN w:val="0"/>
+        <w:adjustRightInd w:val="0"/>
+        <w:spacing w:after="0" w:line="240" w:lineRule="auto"/>
+        <w:rPr>
+          <w:rFonts w:ascii="Consolas" w:hAnsi="Consolas" w:cs="Consolas"/>
+          <w:color w:val="000000"/>
+          <w:sz w:val="19"/>
+          <w:szCs w:val="19"/>
+          <w:lang w:val="en-US"/>
+        </w:rPr>
+      </w:pPr>
+      <w:r>
+        <w:rPr>
+          <w:rFonts w:ascii="Consolas" w:hAnsi="Consolas" w:cs="Consolas"/>
+          <w:color w:val="000000"/>
+          <w:sz w:val="19"/>
+          <w:szCs w:val="19"/>
+        </w:rPr>
+        <w:tab/>
+      </w:r>
+      <w:r>
+        <w:rPr>
+          <w:rFonts w:ascii="Consolas" w:hAnsi="Consolas" w:cs="Consolas"/>
+          <w:color w:val="000000"/>
+          <w:sz w:val="19"/>
+          <w:szCs w:val="19"/>
+        </w:rPr>
+        <w:tab/>
+      </w:r>
+      <w:r>
+        <w:rPr>
+          <w:rFonts w:ascii="Consolas" w:hAnsi="Consolas" w:cs="Consolas"/>
+          <w:color w:val="000000"/>
+          <w:sz w:val="19"/>
+          <w:szCs w:val="19"/>
+        </w:rPr>
+        <w:tab/>
+      </w:r>
+      <w:r>
+        <w:rPr>
+          <w:rFonts w:ascii="Consolas" w:hAnsi="Consolas" w:cs="Consolas"/>
+          <w:color w:val="000000"/>
+          <w:sz w:val="19"/>
+          <w:szCs w:val="19"/>
+          <w:lang w:val="en-US"/>
+        </w:rPr>
+        <w:t>R = 32;</w:t>
+      </w:r>
+    </w:p>
+    <w:p>
+      <w:pPr>
+        <w:autoSpaceDE w:val="0"/>
+        <w:autoSpaceDN w:val="0"/>
+        <w:adjustRightInd w:val="0"/>
+        <w:spacing w:after="0" w:line="240" w:lineRule="auto"/>
+        <w:rPr>
+          <w:rFonts w:ascii="Consolas" w:hAnsi="Consolas" w:cs="Consolas"/>
+          <w:color w:val="000000"/>
+          <w:sz w:val="19"/>
+          <w:szCs w:val="19"/>
+          <w:lang w:val="en-US"/>
+        </w:rPr>
+      </w:pPr>
+      <w:r>
+        <w:rPr>
+          <w:rFonts w:ascii="Consolas" w:hAnsi="Consolas" w:cs="Consolas"/>
+          <w:color w:val="000000"/>
+          <w:sz w:val="19"/>
+          <w:szCs w:val="19"/>
+          <w:lang w:val="en-US"/>
+        </w:rPr>
+        <w:tab/>
+      </w:r>
+      <w:r>
+        <w:rPr>
+          <w:rFonts w:ascii="Consolas" w:hAnsi="Consolas" w:cs="Consolas"/>
+          <w:color w:val="000000"/>
+          <w:sz w:val="19"/>
+          <w:szCs w:val="19"/>
+          <w:lang w:val="en-US"/>
+        </w:rPr>
+        <w:tab/>
+      </w:r>
+      <w:r>
+        <w:rPr>
+          <w:rFonts w:ascii="Consolas" w:hAnsi="Consolas" w:cs="Consolas"/>
+          <w:color w:val="0000FF"/>
+          <w:sz w:val="19"/>
+          <w:szCs w:val="19"/>
+          <w:lang w:val="en-US"/>
+        </w:rPr>
+        <w:t>else</w:t>
+      </w:r>
+      <w:r>
+        <w:rPr>
+          <w:rFonts w:ascii="Consolas" w:hAnsi="Consolas" w:cs="Consolas"/>
+          <w:color w:val="000000"/>
+          <w:sz w:val="19"/>
+          <w:szCs w:val="19"/>
+          <w:lang w:val="en-US"/>
+        </w:rPr>
+        <w:t xml:space="preserve"> </w:t>
+      </w:r>
+      <w:r>
+        <w:rPr>
+          <w:rFonts w:ascii="Consolas" w:hAnsi="Consolas" w:cs="Consolas"/>
+          <w:color w:val="0000FF"/>
+          <w:sz w:val="19"/>
+          <w:szCs w:val="19"/>
+          <w:lang w:val="en-US"/>
+        </w:rPr>
+        <w:t>if</w:t>
+      </w:r>
+      <w:r>
+        <w:rPr>
+          <w:rFonts w:ascii="Consolas" w:hAnsi="Consolas" w:cs="Consolas"/>
+          <w:color w:val="000000"/>
+          <w:sz w:val="19"/>
+          <w:szCs w:val="19"/>
+          <w:lang w:val="en-US"/>
+        </w:rPr>
+        <w:t xml:space="preserve"> (R &lt; 1)</w:t>
+      </w:r>
+    </w:p>
+    <w:p>
+      <w:pPr>
+        <w:autoSpaceDE w:val="0"/>
+        <w:autoSpaceDN w:val="0"/>
+        <w:adjustRightInd w:val="0"/>
+        <w:spacing w:after="0" w:line="240" w:lineRule="auto"/>
+        <w:rPr>
+          <w:rFonts w:ascii="Consolas" w:hAnsi="Consolas" w:cs="Consolas"/>
+          <w:color w:val="000000"/>
+          <w:sz w:val="19"/>
+          <w:szCs w:val="19"/>
+          <w:lang w:val="en-US"/>
+        </w:rPr>
+      </w:pPr>
+      <w:r>
+        <w:rPr>
+          <w:rFonts w:ascii="Consolas" w:hAnsi="Consolas" w:cs="Consolas"/>
+          <w:color w:val="000000"/>
+          <w:sz w:val="19"/>
+          <w:szCs w:val="19"/>
+          <w:lang w:val="en-US"/>
+        </w:rPr>
+        <w:tab/>
+      </w:r>
+      <w:r>
+        <w:rPr>
+          <w:rFonts w:ascii="Consolas" w:hAnsi="Consolas" w:cs="Consolas"/>
+          <w:color w:val="000000"/>
+          <w:sz w:val="19"/>
+          <w:szCs w:val="19"/>
+          <w:lang w:val="en-US"/>
+        </w:rPr>
+        <w:tab/>
+      </w:r>
+      <w:r>
+        <w:rPr>
+          <w:rFonts w:ascii="Consolas" w:hAnsi="Consolas" w:cs="Consolas"/>
+          <w:color w:val="000000"/>
+          <w:sz w:val="19"/>
+          <w:szCs w:val="19"/>
+          <w:lang w:val="en-US"/>
+        </w:rPr>
+        <w:tab/>
+        <w:t>R = 8;</w:t>
+      </w:r>
+    </w:p>
+    <w:p>
+      <w:pPr>
+        <w:autoSpaceDE w:val="0"/>
+        <w:autoSpaceDN w:val="0"/>
+        <w:adjustRightInd w:val="0"/>
+        <w:spacing w:after="0" w:line="240" w:lineRule="auto"/>
+        <w:rPr>
+          <w:rFonts w:ascii="Consolas" w:hAnsi="Consolas" w:cs="Consolas"/>
+          <w:color w:val="000000"/>
+          <w:sz w:val="19"/>
+          <w:szCs w:val="19"/>
+          <w:lang w:val="en-US"/>
+        </w:rPr>
+      </w:pPr>
+      <w:r>
+        <w:rPr>
+          <w:rFonts w:ascii="Consolas" w:hAnsi="Consolas" w:cs="Consolas"/>
+          <w:color w:val="000000"/>
+          <w:sz w:val="19"/>
+          <w:szCs w:val="19"/>
+          <w:lang w:val="en-US"/>
+        </w:rPr>
+        <w:tab/>
+        <w:t>}</w:t>
+      </w:r>
+    </w:p>
+    <w:p>
+      <w:pPr>
+        <w:autoSpaceDE w:val="0"/>
+        <w:autoSpaceDN w:val="0"/>
+        <w:adjustRightInd w:val="0"/>
+        <w:spacing w:after="0" w:line="240" w:lineRule="auto"/>
+        <w:rPr>
+          <w:rFonts w:ascii="Consolas" w:hAnsi="Consolas" w:cs="Consolas"/>
+          <w:color w:val="000000"/>
+          <w:sz w:val="19"/>
+          <w:szCs w:val="19"/>
+          <w:lang w:val="en-US"/>
+        </w:rPr>
+      </w:pPr>
+    </w:p>
+    <w:p>
+      <w:pPr>
+        <w:autoSpaceDE w:val="0"/>
+        <w:autoSpaceDN w:val="0"/>
+        <w:adjustRightInd w:val="0"/>
+        <w:spacing w:after="0" w:line="240" w:lineRule="auto"/>
+        <w:rPr>
+          <w:rFonts w:ascii="Consolas" w:hAnsi="Consolas" w:cs="Consolas"/>
+          <w:color w:val="000000"/>
+          <w:sz w:val="19"/>
+          <w:szCs w:val="19"/>
+          <w:lang w:val="en-US"/>
+        </w:rPr>
+      </w:pPr>
+      <w:r>
+        <w:rPr>
+          <w:rFonts w:ascii="Consolas" w:hAnsi="Consolas" w:cs="Consolas"/>
+          <w:color w:val="000000"/>
+          <w:sz w:val="19"/>
+          <w:szCs w:val="19"/>
+          <w:lang w:val="en-US"/>
+        </w:rPr>
+        <w:tab/>
+      </w:r>
+      <w:proofErr w:type="gramStart"/>
+      <w:r>
+        <w:rPr>
+          <w:rFonts w:ascii="Consolas" w:hAnsi="Consolas" w:cs="Consolas"/>
+          <w:color w:val="000000"/>
+          <w:sz w:val="19"/>
+          <w:szCs w:val="19"/>
+          <w:lang w:val="en-US"/>
+        </w:rPr>
+        <w:t>viewer[</w:t>
+      </w:r>
+      <w:proofErr w:type="gramEnd"/>
+      <w:r>
+        <w:rPr>
+          <w:rFonts w:ascii="Consolas" w:hAnsi="Consolas" w:cs="Consolas"/>
+          <w:color w:val="000000"/>
+          <w:sz w:val="19"/>
+          <w:szCs w:val="19"/>
+          <w:lang w:val="en-US"/>
+        </w:rPr>
+        <w:t xml:space="preserve">0] = R * </w:t>
+      </w:r>
+      <w:r>
+        <w:rPr>
+          <w:rFonts w:ascii="Consolas" w:hAnsi="Consolas" w:cs="Consolas"/>
+          <w:color w:val="483D8B"/>
+          <w:sz w:val="19"/>
+          <w:szCs w:val="19"/>
+          <w:lang w:val="en-US"/>
+        </w:rPr>
+        <w:t>cos</w:t>
+      </w:r>
+      <w:r>
+        <w:rPr>
+          <w:rFonts w:ascii="Consolas" w:hAnsi="Consolas" w:cs="Consolas"/>
+          <w:color w:val="000000"/>
+          <w:sz w:val="19"/>
+          <w:szCs w:val="19"/>
+          <w:lang w:val="en-US"/>
+        </w:rPr>
+        <w:t>(theta[0])*</w:t>
+      </w:r>
+      <w:r>
+        <w:rPr>
+          <w:rFonts w:ascii="Consolas" w:hAnsi="Consolas" w:cs="Consolas"/>
+          <w:color w:val="483D8B"/>
+          <w:sz w:val="19"/>
+          <w:szCs w:val="19"/>
+          <w:lang w:val="en-US"/>
+        </w:rPr>
+        <w:t>cos</w:t>
+      </w:r>
+      <w:r>
+        <w:rPr>
+          <w:rFonts w:ascii="Consolas" w:hAnsi="Consolas" w:cs="Consolas"/>
+          <w:color w:val="000000"/>
+          <w:sz w:val="19"/>
+          <w:szCs w:val="19"/>
+          <w:lang w:val="en-US"/>
+        </w:rPr>
+        <w:t>(</w:t>
+      </w:r>
+      <w:proofErr w:type="spellStart"/>
+      <w:r>
+        <w:rPr>
+          <w:rFonts w:ascii="Consolas" w:hAnsi="Consolas" w:cs="Consolas"/>
+          <w:color w:val="000000"/>
+          <w:sz w:val="19"/>
+          <w:szCs w:val="19"/>
+          <w:lang w:val="en-US"/>
+        </w:rPr>
+        <w:t>thetaY</w:t>
+      </w:r>
+      <w:proofErr w:type="spellEnd"/>
+      <w:r>
+        <w:rPr>
+          <w:rFonts w:ascii="Consolas" w:hAnsi="Consolas" w:cs="Consolas"/>
+          <w:color w:val="000000"/>
+          <w:sz w:val="19"/>
+          <w:szCs w:val="19"/>
+          <w:lang w:val="en-US"/>
+        </w:rPr>
+        <w:t>);</w:t>
+      </w:r>
+    </w:p>
+    <w:p>
+      <w:pPr>
+        <w:autoSpaceDE w:val="0"/>
+        <w:autoSpaceDN w:val="0"/>
+        <w:adjustRightInd w:val="0"/>
+        <w:spacing w:after="0" w:line="240" w:lineRule="auto"/>
+        <w:rPr>
+          <w:rFonts w:ascii="Consolas" w:hAnsi="Consolas" w:cs="Consolas"/>
+          <w:color w:val="000000"/>
+          <w:sz w:val="19"/>
+          <w:szCs w:val="19"/>
+          <w:lang w:val="en-US"/>
+        </w:rPr>
+      </w:pPr>
+      <w:r>
+        <w:rPr>
+          <w:rFonts w:ascii="Consolas" w:hAnsi="Consolas" w:cs="Consolas"/>
+          <w:color w:val="000000"/>
+          <w:sz w:val="19"/>
+          <w:szCs w:val="19"/>
+          <w:lang w:val="en-US"/>
+        </w:rPr>
+        <w:tab/>
+      </w:r>
+      <w:proofErr w:type="gramStart"/>
+      <w:r>
+        <w:rPr>
+          <w:rFonts w:ascii="Consolas" w:hAnsi="Consolas" w:cs="Consolas"/>
+          <w:color w:val="000000"/>
+          <w:sz w:val="19"/>
+          <w:szCs w:val="19"/>
+          <w:lang w:val="en-US"/>
+        </w:rPr>
+        <w:t>viewer[</w:t>
+      </w:r>
+      <w:proofErr w:type="gramEnd"/>
+      <w:r>
+        <w:rPr>
+          <w:rFonts w:ascii="Consolas" w:hAnsi="Consolas" w:cs="Consolas"/>
+          <w:color w:val="000000"/>
+          <w:sz w:val="19"/>
+          <w:szCs w:val="19"/>
+          <w:lang w:val="en-US"/>
+        </w:rPr>
+        <w:t xml:space="preserve">1] = R * </w:t>
+      </w:r>
+      <w:r>
+        <w:rPr>
+          <w:rFonts w:ascii="Consolas" w:hAnsi="Consolas" w:cs="Consolas"/>
+          <w:color w:val="483D8B"/>
+          <w:sz w:val="19"/>
+          <w:szCs w:val="19"/>
+          <w:lang w:val="en-US"/>
+        </w:rPr>
+        <w:t>sin</w:t>
+      </w:r>
+      <w:r>
+        <w:rPr>
+          <w:rFonts w:ascii="Consolas" w:hAnsi="Consolas" w:cs="Consolas"/>
+          <w:color w:val="000000"/>
+          <w:sz w:val="19"/>
+          <w:szCs w:val="19"/>
+          <w:lang w:val="en-US"/>
+        </w:rPr>
+        <w:t>(</w:t>
+      </w:r>
+      <w:proofErr w:type="spellStart"/>
+      <w:r>
+        <w:rPr>
+          <w:rFonts w:ascii="Consolas" w:hAnsi="Consolas" w:cs="Consolas"/>
+          <w:color w:val="000000"/>
+          <w:sz w:val="19"/>
+          <w:szCs w:val="19"/>
+          <w:lang w:val="en-US"/>
+        </w:rPr>
+        <w:t>thetaY</w:t>
+      </w:r>
+      <w:proofErr w:type="spellEnd"/>
+      <w:r>
+        <w:rPr>
+          <w:rFonts w:ascii="Consolas" w:hAnsi="Consolas" w:cs="Consolas"/>
+          <w:color w:val="000000"/>
+          <w:sz w:val="19"/>
+          <w:szCs w:val="19"/>
+          <w:lang w:val="en-US"/>
+        </w:rPr>
+        <w:t>);</w:t>
+      </w:r>
+    </w:p>
+    <w:p>
+      <w:pPr>
+        <w:autoSpaceDE w:val="0"/>
+        <w:autoSpaceDN w:val="0"/>
+        <w:adjustRightInd w:val="0"/>
+        <w:spacing w:after="0" w:line="240" w:lineRule="auto"/>
+        <w:rPr>
+          <w:rFonts w:ascii="Consolas" w:hAnsi="Consolas" w:cs="Consolas"/>
+          <w:color w:val="000000"/>
+          <w:sz w:val="19"/>
+          <w:szCs w:val="19"/>
+          <w:lang w:val="en-US"/>
+        </w:rPr>
+      </w:pPr>
+      <w:r>
+        <w:rPr>
+          <w:rFonts w:ascii="Consolas" w:hAnsi="Consolas" w:cs="Consolas"/>
+          <w:color w:val="000000"/>
+          <w:sz w:val="19"/>
+          <w:szCs w:val="19"/>
+          <w:lang w:val="en-US"/>
+        </w:rPr>
+        <w:tab/>
+      </w:r>
+      <w:proofErr w:type="gramStart"/>
+      <w:r>
+        <w:rPr>
+          <w:rFonts w:ascii="Consolas" w:hAnsi="Consolas" w:cs="Consolas"/>
+          <w:color w:val="000000"/>
+          <w:sz w:val="19"/>
+          <w:szCs w:val="19"/>
+          <w:lang w:val="en-US"/>
+        </w:rPr>
+        <w:t>viewer[</w:t>
+      </w:r>
+      <w:proofErr w:type="gramEnd"/>
+      <w:r>
+        <w:rPr>
+          <w:rFonts w:ascii="Consolas" w:hAnsi="Consolas" w:cs="Consolas"/>
+          <w:color w:val="000000"/>
+          <w:sz w:val="19"/>
+          <w:szCs w:val="19"/>
+          <w:lang w:val="en-US"/>
+        </w:rPr>
+        <w:t xml:space="preserve">2] = R * </w:t>
+      </w:r>
+      <w:r>
+        <w:rPr>
+          <w:rFonts w:ascii="Consolas" w:hAnsi="Consolas" w:cs="Consolas"/>
+          <w:color w:val="483D8B"/>
+          <w:sz w:val="19"/>
+          <w:szCs w:val="19"/>
+          <w:lang w:val="en-US"/>
+        </w:rPr>
+        <w:t>sin</w:t>
+      </w:r>
+      <w:r>
+        <w:rPr>
+          <w:rFonts w:ascii="Consolas" w:hAnsi="Consolas" w:cs="Consolas"/>
+          <w:color w:val="000000"/>
+          <w:sz w:val="19"/>
+          <w:szCs w:val="19"/>
+          <w:lang w:val="en-US"/>
+        </w:rPr>
+        <w:t>(theta[0])*</w:t>
+      </w:r>
+      <w:r>
+        <w:rPr>
+          <w:rFonts w:ascii="Consolas" w:hAnsi="Consolas" w:cs="Consolas"/>
+          <w:color w:val="483D8B"/>
+          <w:sz w:val="19"/>
+          <w:szCs w:val="19"/>
+          <w:lang w:val="en-US"/>
+        </w:rPr>
+        <w:t>cos</w:t>
+      </w:r>
+      <w:r>
+        <w:rPr>
+          <w:rFonts w:ascii="Consolas" w:hAnsi="Consolas" w:cs="Consolas"/>
+          <w:color w:val="000000"/>
+          <w:sz w:val="19"/>
+          <w:szCs w:val="19"/>
+          <w:lang w:val="en-US"/>
+        </w:rPr>
+        <w:t>(</w:t>
+      </w:r>
+      <w:proofErr w:type="spellStart"/>
+      <w:r>
+        <w:rPr>
+          <w:rFonts w:ascii="Consolas" w:hAnsi="Consolas" w:cs="Consolas"/>
+          <w:color w:val="000000"/>
+          <w:sz w:val="19"/>
+          <w:szCs w:val="19"/>
+          <w:lang w:val="en-US"/>
+        </w:rPr>
+        <w:t>thetaY</w:t>
+      </w:r>
+      <w:proofErr w:type="spellEnd"/>
+      <w:r>
+        <w:rPr>
+          <w:rFonts w:ascii="Consolas" w:hAnsi="Consolas" w:cs="Consolas"/>
+          <w:color w:val="000000"/>
+          <w:sz w:val="19"/>
+          <w:szCs w:val="19"/>
+          <w:lang w:val="en-US"/>
+        </w:rPr>
+        <w:t>);</w:t>
+      </w:r>
+    </w:p>
+    <w:p>
+      <w:pPr>
+        <w:autoSpaceDE w:val="0"/>
+        <w:autoSpaceDN w:val="0"/>
+        <w:adjustRightInd w:val="0"/>
+        <w:spacing w:after="0" w:line="240" w:lineRule="auto"/>
+        <w:rPr>
+          <w:rFonts w:ascii="Consolas" w:hAnsi="Consolas" w:cs="Consolas"/>
+          <w:color w:val="000000"/>
+          <w:sz w:val="19"/>
+          <w:szCs w:val="19"/>
+          <w:lang w:val="en-US"/>
+        </w:rPr>
+      </w:pPr>
+    </w:p>
+    <w:p>
+      <w:pPr>
+        <w:autoSpaceDE w:val="0"/>
+        <w:autoSpaceDN w:val="0"/>
+        <w:adjustRightInd w:val="0"/>
+        <w:spacing w:after="0" w:line="240" w:lineRule="auto"/>
+        <w:rPr>
+          <w:rFonts w:ascii="Consolas" w:hAnsi="Consolas" w:cs="Consolas"/>
+          <w:color w:val="000000"/>
+          <w:sz w:val="19"/>
+          <w:szCs w:val="19"/>
+        </w:rPr>
+      </w:pPr>
+      <w:r>
+        <w:rPr>
+          <w:rFonts w:ascii="Consolas" w:hAnsi="Consolas" w:cs="Consolas"/>
+          <w:color w:val="000000"/>
+          <w:sz w:val="19"/>
+          <w:szCs w:val="19"/>
+          <w:lang w:val="en-US"/>
+        </w:rPr>
+        <w:tab/>
+      </w:r>
+      <w:proofErr w:type="spellStart"/>
+      <w:r>
+        <w:rPr>
+          <w:rFonts w:ascii="Consolas" w:hAnsi="Consolas" w:cs="Consolas"/>
+          <w:color w:val="0000FF"/>
+          <w:sz w:val="19"/>
+          <w:szCs w:val="19"/>
+        </w:rPr>
+        <w:t>if</w:t>
+      </w:r>
+      <w:proofErr w:type="spellEnd"/>
+      <w:r>
+        <w:rPr>
+          <w:rFonts w:ascii="Consolas" w:hAnsi="Consolas" w:cs="Consolas"/>
+          <w:color w:val="000000"/>
+          <w:sz w:val="19"/>
+          <w:szCs w:val="19"/>
+        </w:rPr>
+        <w:t xml:space="preserve"> (</w:t>
+      </w:r>
+      <w:proofErr w:type="spellStart"/>
+      <w:r>
+        <w:rPr>
+          <w:rFonts w:ascii="Consolas" w:hAnsi="Consolas" w:cs="Consolas"/>
+          <w:color w:val="000000"/>
+          <w:sz w:val="19"/>
+          <w:szCs w:val="19"/>
+        </w:rPr>
+        <w:t>thetaY</w:t>
+      </w:r>
+      <w:proofErr w:type="spellEnd"/>
+      <w:r>
+        <w:rPr>
+          <w:rFonts w:ascii="Consolas" w:hAnsi="Consolas" w:cs="Consolas"/>
+          <w:color w:val="000000"/>
+          <w:sz w:val="19"/>
+          <w:szCs w:val="19"/>
+        </w:rPr>
+        <w:t xml:space="preserve"> == MOJE_PI)</w:t>
+      </w:r>
+    </w:p>
+    <w:p>
+      <w:pPr>
+        <w:autoSpaceDE w:val="0"/>
+        <w:autoSpaceDN w:val="0"/>
+        <w:adjustRightInd w:val="0"/>
+        <w:spacing w:after="0" w:line="240" w:lineRule="auto"/>
+        <w:rPr>
+          <w:rFonts w:ascii="Consolas" w:hAnsi="Consolas" w:cs="Consolas"/>
+          <w:color w:val="000000"/>
+          <w:sz w:val="19"/>
+          <w:szCs w:val="19"/>
+        </w:rPr>
+      </w:pPr>
+      <w:r>
+        <w:rPr>
+          <w:rFonts w:ascii="Consolas" w:hAnsi="Consolas" w:cs="Consolas"/>
+          <w:color w:val="000000"/>
+          <w:sz w:val="19"/>
+          <w:szCs w:val="19"/>
+        </w:rPr>
+        <w:tab/>
+        <w:t>{</w:t>
+      </w:r>
+    </w:p>
+    <w:p>
+      <w:pPr>
+        <w:autoSpaceDE w:val="0"/>
+        <w:autoSpaceDN w:val="0"/>
+        <w:adjustRightInd w:val="0"/>
+        <w:spacing w:after="0" w:line="240" w:lineRule="auto"/>
+        <w:rPr>
+          <w:rFonts w:ascii="Consolas" w:hAnsi="Consolas" w:cs="Consolas"/>
+          <w:color w:val="000000"/>
+          <w:sz w:val="19"/>
+          <w:szCs w:val="19"/>
+        </w:rPr>
+      </w:pPr>
+      <w:r>
+        <w:rPr>
+          <w:rFonts w:ascii="Consolas" w:hAnsi="Consolas" w:cs="Consolas"/>
+          <w:color w:val="000000"/>
+          <w:sz w:val="19"/>
+          <w:szCs w:val="19"/>
+        </w:rPr>
+        <w:tab/>
+      </w:r>
+      <w:r>
+        <w:rPr>
+          <w:rFonts w:ascii="Consolas" w:hAnsi="Consolas" w:cs="Consolas"/>
+          <w:color w:val="000000"/>
+          <w:sz w:val="19"/>
+          <w:szCs w:val="19"/>
+        </w:rPr>
+        <w:tab/>
+      </w:r>
+      <w:proofErr w:type="spellStart"/>
+      <w:r>
+        <w:rPr>
+          <w:rFonts w:ascii="Consolas" w:hAnsi="Consolas" w:cs="Consolas"/>
+          <w:color w:val="000000"/>
+          <w:sz w:val="19"/>
+          <w:szCs w:val="19"/>
+        </w:rPr>
+        <w:t>thetaY</w:t>
+      </w:r>
+      <w:proofErr w:type="spellEnd"/>
+      <w:r>
+        <w:rPr>
+          <w:rFonts w:ascii="Consolas" w:hAnsi="Consolas" w:cs="Consolas"/>
+          <w:color w:val="000000"/>
+          <w:sz w:val="19"/>
+          <w:szCs w:val="19"/>
+        </w:rPr>
+        <w:t xml:space="preserve"> = MOJE_PI + MOJE_PI / 2;</w:t>
+      </w:r>
+    </w:p>
+    <w:p>
+      <w:pPr>
+        <w:rPr>
+          <w:rFonts w:ascii="Consolas" w:hAnsi="Consolas" w:cs="Consolas"/>
+          <w:color w:val="000000"/>
+          <w:sz w:val="19"/>
+          <w:szCs w:val="19"/>
+        </w:rPr>
+      </w:pPr>
+      <w:r>
+        <w:rPr>
+          <w:rFonts w:ascii="Consolas" w:hAnsi="Consolas" w:cs="Consolas"/>
+          <w:color w:val="000000"/>
+          <w:sz w:val="19"/>
+          <w:szCs w:val="19"/>
+        </w:rPr>
+        <w:tab/>
+        <w:t>}</w:t>
+      </w:r>
+    </w:p>
+    <w:p>
+      <w:pPr>
+        <w:rPr>
+          <w:rFonts w:ascii="Consolas" w:hAnsi="Consolas" w:cs="Consolas"/>
+          <w:color w:val="000000"/>
+          <w:sz w:val="19"/>
+          <w:szCs w:val="19"/>
+        </w:rPr>
+      </w:pPr>
+    </w:p>
+    <w:p>
+      <w:pPr>
+        <w:rPr>
+          <w:rFonts w:ascii="Consolas" w:hAnsi="Consolas" w:cs="Consolas"/>
+          <w:color w:val="000000"/>
+          <w:sz w:val="19"/>
+          <w:szCs w:val="19"/>
+        </w:rPr>
+      </w:pPr>
+    </w:p>
+    <w:p>
+      <w:pPr>
+        <w:rPr>
+          <w:rFonts w:ascii="Consolas" w:hAnsi="Consolas" w:cs="Consolas"/>
+          <w:color w:val="000000"/>
+          <w:sz w:val="19"/>
+          <w:szCs w:val="19"/>
+        </w:rPr>
+      </w:pPr>
+    </w:p>
+    <w:p>
+      <w:pPr>
+        <w:rPr>
+          <w:rFonts w:ascii="Consolas" w:hAnsi="Consolas" w:cs="Consolas"/>
+          <w:color w:val="000000"/>
+          <w:sz w:val="19"/>
+          <w:szCs w:val="19"/>
+        </w:rPr>
+      </w:pPr>
+    </w:p>
+    <w:p>
+      <w:pPr>
+        <w:rPr>
+          <w:rFonts w:ascii="Consolas" w:hAnsi="Consolas" w:cs="Consolas"/>
+          <w:color w:val="000000"/>
+          <w:sz w:val="19"/>
+          <w:szCs w:val="19"/>
+        </w:rPr>
+      </w:pPr>
+    </w:p>
+    <w:p>
+      <w:pPr>
+        <w:rPr>
+          <w:rFonts w:ascii="Consolas" w:hAnsi="Consolas" w:cs="Consolas"/>
+          <w:color w:val="000000"/>
+          <w:sz w:val="19"/>
+          <w:szCs w:val="19"/>
+        </w:rPr>
+      </w:pPr>
+    </w:p>
+    <w:p>
+      <w:pPr>
+        <w:rPr>
+          <w:rFonts w:ascii="Consolas" w:hAnsi="Consolas" w:cs="Consolas"/>
+          <w:color w:val="000000"/>
+          <w:sz w:val="19"/>
+          <w:szCs w:val="19"/>
+        </w:rPr>
+      </w:pPr>
+    </w:p>
+    <w:p>
       <w:pPr>
         <w:jc w:val="center"/>
-        <w:rPr>
-          <w:b/>
-          <w:sz w:val="28"/>
-        </w:rPr>
-      </w:pPr>
-      <w:r>
-        <w:rPr>
-          <w:b/>
-          <w:sz w:val="28"/>
-        </w:rPr>
-        <w:br w:type="column"/>
+      </w:pPr>
+      <w:r>
+        <w:lastRenderedPageBreak/>
+        <w:t>Działający program z funkcją zmiany pozycji obserwatora.</w:t>
       </w:r>
     </w:p>
     <w:p>
       <w:pPr>
         <w:jc w:val="center"/>
       </w:pPr>
-    </w:p>
-    <w:p>
-      <w:pPr>
-        <w:pStyle w:val="Akapitzlist"/>
-        <w:numPr>
-          <w:ilvl w:val="0"/>
-          <w:numId w:val="1"/>
-        </w:numPr>
-        <w:rPr>
-          <w:b/>
-          <w:sz w:val="28"/>
-        </w:rPr>
-      </w:pPr>
-      <w:r>
-        <w:rPr>
-          <w:b/>
-          <w:sz w:val="28"/>
-        </w:rPr>
-        <w:t>Wnioski</w:t>
-      </w:r>
-    </w:p>
-    <w:p>
-      <w:pPr>
-        <w:pStyle w:val="Akapitzlist"/>
-        <w:ind w:left="360" w:firstLine="348"/>
-      </w:pPr>
-    </w:p>
-    <w:p>
-      <w:pPr>
-        <w:pStyle w:val="Akapitzlist"/>
-        <w:ind w:left="360" w:firstLine="348"/>
-      </w:pPr>
-      <w:r>
-        <w:t>Ćwiczenie pozwoliło zapoznać się z podstawami rysowania obiektów 3D. pozwoliło zrozumieć na czym polega mapowanie UV. Ćwiczenie również wprowadziło w podstawy manipulacją obiektu. Przedstawiło różnicę między wierzchołkami obiektu 3D, a liniami i ścianami.</w:t>
-      </w:r>
-      <w:r>
-        <w:t xml:space="preserve"> Każde z zadań pozwoliło za stopniowe zrozumienie problematyki.</w:t>
-      </w:r>
-    </w:p>
-    <w:p>
-      <w:pPr>
-        <w:pStyle w:val="Akapitzlist"/>
-        <w:ind w:left="360" w:firstLine="348"/>
-      </w:pPr>
-    </w:p>
-    <w:p>
-      <w:r>
-        <w:br w:type="page"/>
-      </w:r>
-    </w:p>
-    <w:p>
-      <w:pPr>
-        <w:pStyle w:val="Akapitzlist"/>
-        <w:numPr>
-          <w:ilvl w:val="0"/>
-          <w:numId w:val="1"/>
-        </w:numPr>
-        <w:rPr>
-          <w:b/>
-          <w:sz w:val="28"/>
-          <w:szCs w:val="28"/>
-        </w:rPr>
-      </w:pPr>
-      <w:r>
-        <w:rPr>
-          <w:b/>
-          <w:sz w:val="28"/>
-          <w:szCs w:val="28"/>
-        </w:rPr>
-        <w:lastRenderedPageBreak/>
-        <w:t>Zadanie domowe</w:t>
-      </w:r>
-      <w:r>
-        <w:rPr>
-          <w:b/>
-          <w:sz w:val="28"/>
-          <w:szCs w:val="28"/>
-        </w:rPr>
-        <w:t xml:space="preserve"> – układ </w:t>
-      </w:r>
-      <w:proofErr w:type="spellStart"/>
-      <w:r>
-        <w:rPr>
-          <w:b/>
-          <w:sz w:val="28"/>
-          <w:szCs w:val="28"/>
-        </w:rPr>
-        <w:t>odwzorowań</w:t>
-      </w:r>
-      <w:proofErr w:type="spellEnd"/>
-      <w:r>
-        <w:rPr>
-          <w:b/>
-          <w:sz w:val="28"/>
-          <w:szCs w:val="28"/>
-        </w:rPr>
-        <w:t xml:space="preserve"> iterowanych</w:t>
-      </w:r>
-    </w:p>
-    <w:p>
-      <w:pPr>
-        <w:pStyle w:val="Akapitzlist"/>
-        <w:ind w:left="360" w:firstLine="348"/>
-        <w:rPr>
-          <w:sz w:val="24"/>
-          <w:szCs w:val="24"/>
-        </w:rPr>
-      </w:pPr>
-      <w:r>
-        <w:rPr>
-          <w:sz w:val="24"/>
-          <w:szCs w:val="24"/>
-        </w:rPr>
-        <w:t xml:space="preserve">Zadanie polegało na pobraniu </w:t>
-      </w:r>
-      <w:r>
-        <w:rPr>
-          <w:sz w:val="24"/>
-          <w:szCs w:val="24"/>
-        </w:rPr>
-        <w:t>pozycji myszy przy naciśnięciu klawisza, począwszy od tego punktu trzeba było narysować drzewko zgodnie z dostarczoną tablicą, poprzez losowanie</w:t>
-      </w:r>
-      <w:r>
-        <w:rPr>
-          <w:sz w:val="24"/>
-          <w:szCs w:val="24"/>
-        </w:rPr>
-        <w:t>.</w:t>
-      </w:r>
-      <w:r>
-        <w:rPr>
-          <w:sz w:val="24"/>
-          <w:szCs w:val="24"/>
-        </w:rPr>
-        <w:t xml:space="preserve"> Wynikiem tych działań jest powstałe drzewko, ta technika może znaleźć zastosowanie na przykład przy generowaniu losowej roślinności.</w:t>
-      </w:r>
-    </w:p>
-    <w:p>
-      <w:pPr>
-        <w:pStyle w:val="Akapitzlist"/>
-        <w:ind w:left="360" w:firstLine="348"/>
-        <w:jc w:val="center"/>
-        <w:rPr>
-          <w:sz w:val="24"/>
-          <w:szCs w:val="24"/>
-        </w:rPr>
-      </w:pPr>
-    </w:p>
-    <w:p>
-      <w:pPr>
-        <w:pStyle w:val="Akapitzlist"/>
-        <w:ind w:left="360" w:firstLine="348"/>
-        <w:jc w:val="center"/>
-        <w:rPr>
-          <w:sz w:val="24"/>
-          <w:szCs w:val="24"/>
-        </w:rPr>
-      </w:pPr>
-    </w:p>
-    <w:p>
-      <w:pPr>
-        <w:pStyle w:val="Akapitzlist"/>
-        <w:ind w:left="360" w:firstLine="348"/>
-        <w:jc w:val="center"/>
-        <w:rPr>
-          <w:sz w:val="24"/>
-          <w:szCs w:val="24"/>
-        </w:rPr>
-      </w:pPr>
       <w:r>
         <w:rPr>
           <w:noProof/>
-          <w:sz w:val="24"/>
-          <w:szCs w:val="24"/>
         </w:rPr>
         <w:drawing>
           <wp:inline distT="0" distB="0" distL="0" distR="0">
-            <wp:extent cx="3609975" cy="3343275"/>
-            <wp:effectExtent l="0" t="0" r="9525" b="9525"/>
-            <wp:docPr id="9" name="Obraz 9"/>
+            <wp:extent cx="3571875" cy="3885767"/>
+            <wp:effectExtent l="0" t="0" r="0" b="635"/>
+            <wp:docPr id="3" name="Obraz 3"/>
             <wp:cNvGraphicFramePr>
               <a:graphicFrameLocks xmlns:a="http://schemas.openxmlformats.org/drawingml/2006/main" noChangeAspect="1"/>
             </wp:cNvGraphicFramePr>
@@ -4145,7 +6116,7 @@
               <a:graphicData uri="http://schemas.openxmlformats.org/drawingml/2006/picture">
                 <pic:pic xmlns:pic="http://schemas.openxmlformats.org/drawingml/2006/picture">
                   <pic:nvPicPr>
-                    <pic:cNvPr id="0" name="Picture 5"/>
+                    <pic:cNvPr id="0" name="Picture 2"/>
                     <pic:cNvPicPr>
                       <a:picLocks noChangeAspect="1" noChangeArrowheads="1"/>
                     </pic:cNvPicPr>
@@ -4166,7 +6137,7 @@
                   <pic:spPr bwMode="auto">
                     <a:xfrm>
                       <a:off x="0" y="0"/>
-                      <a:ext cx="3609975" cy="3343275"/>
+                      <a:ext cx="3575285" cy="3889477"/>
                     </a:xfrm>
                     <a:prstGeom prst="rect">
                       <a:avLst/>
@@ -4182,6 +6153,170 @@
           </wp:inline>
         </w:drawing>
       </w:r>
+    </w:p>
+    <w:p>
+      <w:pPr>
+        <w:rPr>
+          <w:b/>
+          <w:sz w:val="28"/>
+        </w:rPr>
+      </w:pPr>
+    </w:p>
+    <w:p>
+      <w:pPr>
+        <w:pStyle w:val="Akapitzlist"/>
+        <w:numPr>
+          <w:ilvl w:val="0"/>
+          <w:numId w:val="1"/>
+        </w:numPr>
+        <w:rPr>
+          <w:b/>
+          <w:sz w:val="28"/>
+        </w:rPr>
+      </w:pPr>
+      <w:r>
+        <w:rPr>
+          <w:b/>
+          <w:sz w:val="28"/>
+        </w:rPr>
+        <w:t>Wnioski</w:t>
+      </w:r>
+    </w:p>
+    <w:p>
+      <w:pPr>
+        <w:autoSpaceDE w:val="0"/>
+        <w:autoSpaceDN w:val="0"/>
+        <w:adjustRightInd w:val="0"/>
+        <w:spacing w:after="0" w:line="240" w:lineRule="auto"/>
+        <w:ind w:firstLine="360"/>
+      </w:pPr>
+      <w:r>
+        <w:t xml:space="preserve">Podczas pracy nad zadaniami napotkano problem związany z wartościami jakie przyjmują funkcje sinusoidalne, przez co niemożliwe było obrócenie kamery „do góry nogami”. Problem został rozwiązany poprzez prosty warunek </w:t>
+      </w:r>
+      <w:proofErr w:type="spellStart"/>
+      <w:r>
+        <w:rPr>
+          <w:rFonts w:ascii="Consolas" w:hAnsi="Consolas" w:cs="Consolas"/>
+          <w:i/>
+          <w:color w:val="0000FF"/>
+          <w:sz w:val="19"/>
+          <w:szCs w:val="19"/>
+        </w:rPr>
+        <w:t>if</w:t>
+      </w:r>
+      <w:proofErr w:type="spellEnd"/>
+      <w:r>
+        <w:rPr>
+          <w:rFonts w:ascii="Consolas" w:hAnsi="Consolas" w:cs="Consolas"/>
+          <w:i/>
+          <w:color w:val="000000"/>
+          <w:sz w:val="19"/>
+          <w:szCs w:val="19"/>
+        </w:rPr>
+        <w:t xml:space="preserve"> (</w:t>
+      </w:r>
+      <w:r>
+        <w:rPr>
+          <w:rFonts w:ascii="Consolas" w:hAnsi="Consolas" w:cs="Consolas"/>
+          <w:i/>
+          <w:color w:val="483D8B"/>
+          <w:sz w:val="19"/>
+          <w:szCs w:val="19"/>
+        </w:rPr>
+        <w:t>cos</w:t>
+      </w:r>
+      <w:r>
+        <w:rPr>
+          <w:rFonts w:ascii="Consolas" w:hAnsi="Consolas" w:cs="Consolas"/>
+          <w:i/>
+          <w:color w:val="000000"/>
+          <w:sz w:val="19"/>
+          <w:szCs w:val="19"/>
+        </w:rPr>
+        <w:t>(</w:t>
+      </w:r>
+      <w:proofErr w:type="spellStart"/>
+      <w:r>
+        <w:rPr>
+          <w:rFonts w:ascii="Consolas" w:hAnsi="Consolas" w:cs="Consolas"/>
+          <w:i/>
+          <w:color w:val="000000"/>
+          <w:sz w:val="19"/>
+          <w:szCs w:val="19"/>
+        </w:rPr>
+        <w:t>thetaY</w:t>
+      </w:r>
+      <w:proofErr w:type="spellEnd"/>
+      <w:r>
+        <w:rPr>
+          <w:rFonts w:ascii="Consolas" w:hAnsi="Consolas" w:cs="Consolas"/>
+          <w:i/>
+          <w:color w:val="000000"/>
+          <w:sz w:val="19"/>
+          <w:szCs w:val="19"/>
+        </w:rPr>
+        <w:t>)&gt;0)</w:t>
+      </w:r>
+      <w:r>
+        <w:rPr>
+          <w:rFonts w:ascii="Consolas" w:hAnsi="Consolas" w:cs="Consolas"/>
+          <w:i/>
+          <w:color w:val="000000"/>
+          <w:sz w:val="19"/>
+          <w:szCs w:val="19"/>
+        </w:rPr>
+        <w:t xml:space="preserve"> </w:t>
+      </w:r>
+      <w:r>
+        <w:t xml:space="preserve">który </w:t>
+      </w:r>
+      <w:r>
+        <w:t xml:space="preserve">odpowiednio ustawiał parametry funkcji </w:t>
+      </w:r>
+      <w:proofErr w:type="spellStart"/>
+      <w:proofErr w:type="gramStart"/>
+      <w:r>
+        <w:rPr>
+          <w:i/>
+        </w:rPr>
+        <w:t>gluLookAt</w:t>
+      </w:r>
+      <w:proofErr w:type="spellEnd"/>
+      <w:r>
+        <w:rPr>
+          <w:i/>
+        </w:rPr>
+        <w:t>(</w:t>
+      </w:r>
+      <w:proofErr w:type="gramEnd"/>
+      <w:r>
+        <w:rPr>
+          <w:i/>
+        </w:rPr>
+        <w:t xml:space="preserve">) </w:t>
+      </w:r>
+      <w:r>
+        <w:t>.</w:t>
+      </w:r>
+    </w:p>
+    <w:p>
+      <w:pPr>
+        <w:ind w:firstLine="360"/>
+      </w:pPr>
+      <w:r>
+        <w:t>Te dwa ćwiczenia pozwoliły również nabyć podstawową wiedzę pozwalającą na interakcję z użytkownikiem w przestrzeni trójwymiarowej i pozwoliły na zapoznanie się z różnicami między rzutem perspektywicznym i ortogonalnym.</w:t>
+      </w:r>
+      <w:bookmarkStart w:id="0" w:name="_GoBack"/>
+      <w:bookmarkEnd w:id="0"/>
+    </w:p>
+    <w:p>
+      <w:pPr>
+        <w:ind w:left="360" w:firstLine="348"/>
+        <w:rPr>
+          <w:sz w:val="24"/>
+          <w:szCs w:val="24"/>
+        </w:rPr>
+      </w:pPr>
     </w:p>
     <w:sectPr>
       <w:pgSz w:w="11906" w:h="16838"/>
@@ -5369,7 +7504,7 @@
 </file>
 
 <file path=customXml/itemProps1.xml><?xml version="1.0" encoding="utf-8"?>
-<ds:datastoreItem xmlns:ds="http://schemas.openxmlformats.org/officeDocument/2006/customXml" ds:itemID="{6F18C568-9B18-4765-A0E1-8BCAB4EB25FA}">
+<ds:datastoreItem xmlns:ds="http://schemas.openxmlformats.org/officeDocument/2006/customXml" ds:itemID="{8891F604-FE73-4225-9DFB-18297585958B}">
   <ds:schemaRefs>
     <ds:schemaRef ds:uri="http://schemas.openxmlformats.org/officeDocument/2006/bibliography"/>
   </ds:schemaRefs>
